--- a/Análisis y diseño - Sistema de Inventario.docx
+++ b/Análisis y diseño - Sistema de Inventario.docx
@@ -180,7 +180,7 @@
           <w:lang w:eastAsia="es-MX"/>
         </w:rPr>
         <w:pict w14:anchorId="1F5BCEC5">
-          <v:rect id="_x0000_i1043" alt="" style="width:441.9pt;height:.05pt;mso-width-percent:0;mso-height-percent:0;mso-width-percent:0;mso-height-percent:0" o:hralign="center" o:hrstd="t" o:hr="t" fillcolor="#a0a0a0" stroked="f"/>
+          <v:rect id="_x0000_i1025" alt="" style="width:441.9pt;height:.05pt;mso-width-percent:0;mso-height-percent:0;mso-width-percent:0;mso-height-percent:0" o:hralign="center" o:hrstd="t" o:hr="t" fillcolor="#a0a0a0" stroked="f"/>
         </w:pict>
       </w:r>
     </w:p>
@@ -616,7 +616,7 @@
           <w:lang w:eastAsia="es-MX"/>
         </w:rPr>
         <w:pict w14:anchorId="1489CBAF">
-          <v:rect id="_x0000_i1046" alt="" style="width:441.9pt;height:.05pt;mso-width-percent:0;mso-height-percent:0;mso-width-percent:0;mso-height-percent:0" o:hralign="center" o:hrstd="t" o:hr="t" fillcolor="#a0a0a0" stroked="f"/>
+          <v:rect id="_x0000_i1026" alt="" style="width:441.9pt;height:.05pt;mso-width-percent:0;mso-height-percent:0;mso-width-percent:0;mso-height-percent:0" o:hralign="center" o:hrstd="t" o:hr="t" fillcolor="#a0a0a0" stroked="f"/>
         </w:pict>
       </w:r>
     </w:p>
@@ -6457,6 +6457,8 @@
           <w:b/>
           <w:bCs/>
           <w:kern w:val="0"/>
+          <w:sz w:val="28"/>
+          <w:szCs w:val="28"/>
           <w:lang w:eastAsia="es-MX"/>
           <w14:ligatures w14:val="none"/>
         </w:rPr>
@@ -6467,14 +6469,21 @@
           <w:b/>
           <w:bCs/>
           <w:kern w:val="0"/>
-          <w:lang w:eastAsia="es-MX"/>
-          <w14:ligatures w14:val="none"/>
-        </w:rPr>
-        <w:t>- Producto</w:t>
-      </w:r>
-    </w:p>
-    <w:p>
-      <w:pPr>
+          <w:sz w:val="28"/>
+          <w:szCs w:val="28"/>
+          <w:lang w:eastAsia="es-MX"/>
+          <w14:ligatures w14:val="none"/>
+        </w:rPr>
+        <w:t>Producto</w:t>
+      </w:r>
+    </w:p>
+    <w:p>
+      <w:pPr>
+        <w:pStyle w:val="Prrafodelista"/>
+        <w:numPr>
+          <w:ilvl w:val="0"/>
+          <w:numId w:val="27"/>
+        </w:numPr>
         <w:spacing w:after="0" w:line="240" w:lineRule="auto"/>
         <w:rPr>
           <w:rFonts w:ascii="Times New Roman" w:eastAsia="Times New Roman" w:hAnsi="Times New Roman" w:cs="Times New Roman"/>
@@ -6490,29 +6499,25 @@
           <w:lang w:eastAsia="es-MX"/>
           <w14:ligatures w14:val="none"/>
         </w:rPr>
-        <w:t>1.</w:t>
-      </w:r>
-      <w:r>
-        <w:rPr>
-          <w:rFonts w:ascii="Times New Roman" w:eastAsia="Times New Roman" w:hAnsi="Times New Roman" w:cs="Times New Roman"/>
-          <w:kern w:val="0"/>
-          <w:lang w:eastAsia="es-MX"/>
-          <w14:ligatures w14:val="none"/>
-        </w:rPr>
-        <w:t>Código</w:t>
-      </w:r>
-      <w:r>
-        <w:rPr>
-          <w:rFonts w:ascii="Times New Roman" w:eastAsia="Times New Roman" w:hAnsi="Times New Roman" w:cs="Times New Roman"/>
-          <w:kern w:val="0"/>
-          <w:lang w:eastAsia="es-MX"/>
-          <w14:ligatures w14:val="none"/>
-        </w:rPr>
-        <w:t xml:space="preserve"> producto</w:t>
-      </w:r>
-    </w:p>
-    <w:p>
-      <w:pPr>
+        <w:t>ID producto</w:t>
+      </w:r>
+      <w:r>
+        <w:rPr>
+          <w:rFonts w:ascii="Times New Roman" w:eastAsia="Times New Roman" w:hAnsi="Times New Roman" w:cs="Times New Roman"/>
+          <w:kern w:val="0"/>
+          <w:lang w:eastAsia="es-MX"/>
+          <w14:ligatures w14:val="none"/>
+        </w:rPr>
+        <w:t xml:space="preserve"> – SKU </w:t>
+      </w:r>
+    </w:p>
+    <w:p>
+      <w:pPr>
+        <w:pStyle w:val="Prrafodelista"/>
+        <w:numPr>
+          <w:ilvl w:val="0"/>
+          <w:numId w:val="27"/>
+        </w:numPr>
         <w:spacing w:after="0" w:line="240" w:lineRule="auto"/>
         <w:rPr>
           <w:rFonts w:ascii="Times New Roman" w:eastAsia="Times New Roman" w:hAnsi="Times New Roman" w:cs="Times New Roman"/>
@@ -6528,11 +6533,16 @@
           <w:lang w:eastAsia="es-MX"/>
           <w14:ligatures w14:val="none"/>
         </w:rPr>
-        <w:t>2.Nombre</w:t>
-      </w:r>
-    </w:p>
-    <w:p>
-      <w:pPr>
+        <w:t>Nombre</w:t>
+      </w:r>
+    </w:p>
+    <w:p>
+      <w:pPr>
+        <w:pStyle w:val="Prrafodelista"/>
+        <w:numPr>
+          <w:ilvl w:val="0"/>
+          <w:numId w:val="27"/>
+        </w:numPr>
         <w:spacing w:after="0" w:line="240" w:lineRule="auto"/>
         <w:rPr>
           <w:rFonts w:ascii="Times New Roman" w:eastAsia="Times New Roman" w:hAnsi="Times New Roman" w:cs="Times New Roman"/>
@@ -6548,20 +6558,16 @@
           <w:lang w:eastAsia="es-MX"/>
           <w14:ligatures w14:val="none"/>
         </w:rPr>
-        <w:t>4.</w:t>
-      </w:r>
-      <w:r>
-        <w:rPr>
-          <w:rFonts w:ascii="Times New Roman" w:eastAsia="Times New Roman" w:hAnsi="Times New Roman" w:cs="Times New Roman"/>
-          <w:kern w:val="0"/>
-          <w:lang w:eastAsia="es-MX"/>
-          <w14:ligatures w14:val="none"/>
-        </w:rPr>
         <w:t>Peso</w:t>
       </w:r>
     </w:p>
     <w:p>
       <w:pPr>
+        <w:pStyle w:val="Prrafodelista"/>
+        <w:numPr>
+          <w:ilvl w:val="0"/>
+          <w:numId w:val="27"/>
+        </w:numPr>
         <w:spacing w:after="0" w:line="240" w:lineRule="auto"/>
         <w:rPr>
           <w:rFonts w:ascii="Times New Roman" w:eastAsia="Times New Roman" w:hAnsi="Times New Roman" w:cs="Times New Roman"/>
@@ -6577,11 +6583,25 @@
           <w:lang w:eastAsia="es-MX"/>
           <w14:ligatures w14:val="none"/>
         </w:rPr>
-        <w:t>5.Costo</w:t>
-      </w:r>
-    </w:p>
-    <w:p>
-      <w:pPr>
+        <w:t>Costo</w:t>
+      </w:r>
+      <w:r>
+        <w:rPr>
+          <w:rFonts w:ascii="Times New Roman" w:eastAsia="Times New Roman" w:hAnsi="Times New Roman" w:cs="Times New Roman"/>
+          <w:kern w:val="0"/>
+          <w:lang w:eastAsia="es-MX"/>
+          <w14:ligatures w14:val="none"/>
+        </w:rPr>
+        <w:t xml:space="preserve"> (constante) </w:t>
+      </w:r>
+    </w:p>
+    <w:p>
+      <w:pPr>
+        <w:pStyle w:val="Prrafodelista"/>
+        <w:numPr>
+          <w:ilvl w:val="0"/>
+          <w:numId w:val="27"/>
+        </w:numPr>
         <w:spacing w:after="0" w:line="240" w:lineRule="auto"/>
         <w:rPr>
           <w:rFonts w:ascii="Times New Roman" w:eastAsia="Times New Roman" w:hAnsi="Times New Roman" w:cs="Times New Roman"/>
@@ -6597,7 +6617,57 @@
           <w:lang w:eastAsia="es-MX"/>
           <w14:ligatures w14:val="none"/>
         </w:rPr>
-        <w:t>6.Cantidad</w:t>
+        <w:t>Fecha de creación</w:t>
+      </w:r>
+    </w:p>
+    <w:p>
+      <w:pPr>
+        <w:pStyle w:val="Prrafodelista"/>
+        <w:numPr>
+          <w:ilvl w:val="0"/>
+          <w:numId w:val="27"/>
+        </w:numPr>
+        <w:spacing w:after="0" w:line="240" w:lineRule="auto"/>
+        <w:rPr>
+          <w:rFonts w:ascii="Times New Roman" w:eastAsia="Times New Roman" w:hAnsi="Times New Roman" w:cs="Times New Roman"/>
+          <w:kern w:val="0"/>
+          <w:lang w:eastAsia="es-MX"/>
+          <w14:ligatures w14:val="none"/>
+        </w:rPr>
+      </w:pPr>
+      <w:r>
+        <w:rPr>
+          <w:rFonts w:ascii="Times New Roman" w:eastAsia="Times New Roman" w:hAnsi="Times New Roman" w:cs="Times New Roman"/>
+          <w:kern w:val="0"/>
+          <w:lang w:eastAsia="es-MX"/>
+          <w14:ligatures w14:val="none"/>
+        </w:rPr>
+        <w:t>Fecha de actualización</w:t>
+      </w:r>
+    </w:p>
+    <w:p>
+      <w:pPr>
+        <w:pStyle w:val="Prrafodelista"/>
+        <w:numPr>
+          <w:ilvl w:val="0"/>
+          <w:numId w:val="27"/>
+        </w:numPr>
+        <w:spacing w:after="0" w:line="240" w:lineRule="auto"/>
+        <w:rPr>
+          <w:rFonts w:ascii="Times New Roman" w:eastAsia="Times New Roman" w:hAnsi="Times New Roman" w:cs="Times New Roman"/>
+          <w:kern w:val="0"/>
+          <w:lang w:eastAsia="es-MX"/>
+          <w14:ligatures w14:val="none"/>
+        </w:rPr>
+      </w:pPr>
+      <w:r>
+        <w:rPr>
+          <w:rFonts w:ascii="Times New Roman" w:eastAsia="Times New Roman" w:hAnsi="Times New Roman" w:cs="Times New Roman"/>
+          <w:kern w:val="0"/>
+          <w:lang w:eastAsia="es-MX"/>
+          <w14:ligatures w14:val="none"/>
+        </w:rPr>
+        <w:t>Cantidad</w:t>
       </w:r>
     </w:p>
     <w:p>
@@ -6619,6 +6689,8 @@
           <w:b/>
           <w:bCs/>
           <w:kern w:val="0"/>
+          <w:sz w:val="28"/>
+          <w:szCs w:val="28"/>
           <w:lang w:eastAsia="es-MX"/>
           <w14:ligatures w14:val="none"/>
         </w:rPr>
@@ -6629,428 +6701,565 @@
           <w:b/>
           <w:bCs/>
           <w:kern w:val="0"/>
-          <w:lang w:eastAsia="es-MX"/>
-          <w14:ligatures w14:val="none"/>
-        </w:rPr>
-        <w:t>-</w:t>
-      </w:r>
-      <w:r>
+          <w:sz w:val="28"/>
+          <w:szCs w:val="28"/>
+          <w:lang w:eastAsia="es-MX"/>
+          <w14:ligatures w14:val="none"/>
+        </w:rPr>
+        <w:t>Cotización</w:t>
+      </w:r>
+    </w:p>
+    <w:p>
+      <w:pPr>
+        <w:pStyle w:val="Prrafodelista"/>
+        <w:numPr>
+          <w:ilvl w:val="0"/>
+          <w:numId w:val="26"/>
+        </w:numPr>
+        <w:spacing w:after="0" w:line="240" w:lineRule="auto"/>
+        <w:rPr>
+          <w:rFonts w:ascii="Times New Roman" w:eastAsia="Times New Roman" w:hAnsi="Times New Roman" w:cs="Times New Roman"/>
+          <w:kern w:val="0"/>
+          <w:lang w:eastAsia="es-MX"/>
+          <w14:ligatures w14:val="none"/>
+        </w:rPr>
+      </w:pPr>
+      <w:r>
+        <w:rPr>
+          <w:rFonts w:ascii="Times New Roman" w:eastAsia="Times New Roman" w:hAnsi="Times New Roman" w:cs="Times New Roman"/>
+          <w:kern w:val="0"/>
+          <w:lang w:eastAsia="es-MX"/>
+          <w14:ligatures w14:val="none"/>
+        </w:rPr>
+        <w:t xml:space="preserve">ID </w:t>
+      </w:r>
+      <w:r>
+        <w:rPr>
+          <w:rFonts w:ascii="Times New Roman" w:eastAsia="Times New Roman" w:hAnsi="Times New Roman" w:cs="Times New Roman"/>
+          <w:kern w:val="0"/>
+          <w:lang w:eastAsia="es-MX"/>
+          <w14:ligatures w14:val="none"/>
+        </w:rPr>
+        <w:t>cotización</w:t>
+      </w:r>
+    </w:p>
+    <w:p>
+      <w:pPr>
+        <w:pStyle w:val="Prrafodelista"/>
+        <w:numPr>
+          <w:ilvl w:val="0"/>
+          <w:numId w:val="26"/>
+        </w:numPr>
+        <w:spacing w:after="0" w:line="240" w:lineRule="auto"/>
+        <w:rPr>
+          <w:rFonts w:ascii="Times New Roman" w:eastAsia="Times New Roman" w:hAnsi="Times New Roman" w:cs="Times New Roman"/>
+          <w:kern w:val="0"/>
+          <w:lang w:eastAsia="es-MX"/>
+          <w14:ligatures w14:val="none"/>
+        </w:rPr>
+      </w:pPr>
+      <w:r>
+        <w:rPr>
+          <w:rFonts w:ascii="Times New Roman" w:eastAsia="Times New Roman" w:hAnsi="Times New Roman" w:cs="Times New Roman"/>
+          <w:kern w:val="0"/>
+          <w:lang w:eastAsia="es-MX"/>
+          <w14:ligatures w14:val="none"/>
+        </w:rPr>
+        <w:t>ID de cliente</w:t>
+      </w:r>
+    </w:p>
+    <w:p>
+      <w:pPr>
+        <w:pStyle w:val="Prrafodelista"/>
+        <w:numPr>
+          <w:ilvl w:val="0"/>
+          <w:numId w:val="26"/>
+        </w:numPr>
+        <w:spacing w:after="0" w:line="240" w:lineRule="auto"/>
+        <w:rPr>
+          <w:rFonts w:ascii="Times New Roman" w:eastAsia="Times New Roman" w:hAnsi="Times New Roman" w:cs="Times New Roman"/>
+          <w:kern w:val="0"/>
+          <w:lang w:eastAsia="es-MX"/>
+          <w14:ligatures w14:val="none"/>
+        </w:rPr>
+      </w:pPr>
+      <w:r>
+        <w:rPr>
+          <w:rFonts w:ascii="Times New Roman" w:eastAsia="Times New Roman" w:hAnsi="Times New Roman" w:cs="Times New Roman"/>
+          <w:kern w:val="0"/>
+          <w:lang w:eastAsia="es-MX"/>
+          <w14:ligatures w14:val="none"/>
+        </w:rPr>
+        <w:t>ID empleado</w:t>
+      </w:r>
+    </w:p>
+    <w:p>
+      <w:pPr>
+        <w:pStyle w:val="Prrafodelista"/>
+        <w:numPr>
+          <w:ilvl w:val="0"/>
+          <w:numId w:val="26"/>
+        </w:numPr>
+        <w:spacing w:after="0" w:line="240" w:lineRule="auto"/>
+        <w:rPr>
+          <w:rFonts w:ascii="Times New Roman" w:eastAsia="Times New Roman" w:hAnsi="Times New Roman" w:cs="Times New Roman"/>
+          <w:kern w:val="0"/>
+          <w:lang w:eastAsia="es-MX"/>
+          <w14:ligatures w14:val="none"/>
+        </w:rPr>
+      </w:pPr>
+      <w:r>
+        <w:rPr>
+          <w:rFonts w:ascii="Times New Roman" w:eastAsia="Times New Roman" w:hAnsi="Times New Roman" w:cs="Times New Roman"/>
+          <w:kern w:val="0"/>
+          <w:lang w:eastAsia="es-MX"/>
+          <w14:ligatures w14:val="none"/>
+        </w:rPr>
+        <w:t>Fecha de venta</w:t>
+      </w:r>
+    </w:p>
+    <w:p>
+      <w:pPr>
+        <w:pStyle w:val="Prrafodelista"/>
+        <w:numPr>
+          <w:ilvl w:val="0"/>
+          <w:numId w:val="26"/>
+        </w:numPr>
+        <w:spacing w:after="0" w:line="240" w:lineRule="auto"/>
+        <w:rPr>
+          <w:rFonts w:ascii="Times New Roman" w:eastAsia="Times New Roman" w:hAnsi="Times New Roman" w:cs="Times New Roman"/>
+          <w:kern w:val="0"/>
+          <w:lang w:eastAsia="es-MX"/>
+          <w14:ligatures w14:val="none"/>
+        </w:rPr>
+      </w:pPr>
+      <w:r>
+        <w:rPr>
+          <w:rFonts w:ascii="Times New Roman" w:eastAsia="Times New Roman" w:hAnsi="Times New Roman" w:cs="Times New Roman"/>
+          <w:kern w:val="0"/>
+          <w:lang w:eastAsia="es-MX"/>
+          <w14:ligatures w14:val="none"/>
+        </w:rPr>
+        <w:t>Tipo de contrato (venta)</w:t>
+      </w:r>
+    </w:p>
+    <w:p>
+      <w:pPr>
+        <w:spacing w:after="0" w:line="240" w:lineRule="auto"/>
+        <w:rPr>
+          <w:rFonts w:ascii="Times New Roman" w:eastAsia="Times New Roman" w:hAnsi="Times New Roman" w:cs="Times New Roman"/>
+          <w:kern w:val="0"/>
+          <w:lang w:eastAsia="es-MX"/>
+          <w14:ligatures w14:val="none"/>
+        </w:rPr>
+      </w:pPr>
+    </w:p>
+    <w:p>
+      <w:pPr>
+        <w:spacing w:after="0" w:line="240" w:lineRule="auto"/>
         <w:rPr>
           <w:rFonts w:ascii="Times New Roman" w:eastAsia="Times New Roman" w:hAnsi="Times New Roman" w:cs="Times New Roman"/>
           <w:b/>
           <w:bCs/>
           <w:kern w:val="0"/>
-          <w:lang w:eastAsia="es-MX"/>
-          <w14:ligatures w14:val="none"/>
-        </w:rPr>
-        <w:t>Cotización</w:t>
-      </w:r>
-    </w:p>
-    <w:p>
-      <w:pPr>
-        <w:spacing w:after="0" w:line="240" w:lineRule="auto"/>
-        <w:rPr>
-          <w:rFonts w:ascii="Times New Roman" w:eastAsia="Times New Roman" w:hAnsi="Times New Roman" w:cs="Times New Roman"/>
-          <w:kern w:val="0"/>
-          <w:lang w:eastAsia="es-MX"/>
-          <w14:ligatures w14:val="none"/>
-        </w:rPr>
-      </w:pPr>
-      <w:r>
-        <w:rPr>
-          <w:rFonts w:ascii="Times New Roman" w:eastAsia="Times New Roman" w:hAnsi="Times New Roman" w:cs="Times New Roman"/>
-          <w:kern w:val="0"/>
-          <w:lang w:eastAsia="es-MX"/>
-          <w14:ligatures w14:val="none"/>
-        </w:rPr>
-        <w:t>1.ID de orden de venta</w:t>
-      </w:r>
-    </w:p>
-    <w:p>
-      <w:pPr>
-        <w:spacing w:after="0" w:line="240" w:lineRule="auto"/>
-        <w:rPr>
-          <w:rFonts w:ascii="Times New Roman" w:eastAsia="Times New Roman" w:hAnsi="Times New Roman" w:cs="Times New Roman"/>
-          <w:kern w:val="0"/>
-          <w:lang w:eastAsia="es-MX"/>
-          <w14:ligatures w14:val="none"/>
-        </w:rPr>
-      </w:pPr>
-      <w:r>
-        <w:rPr>
-          <w:rFonts w:ascii="Times New Roman" w:eastAsia="Times New Roman" w:hAnsi="Times New Roman" w:cs="Times New Roman"/>
-          <w:kern w:val="0"/>
-          <w:lang w:eastAsia="es-MX"/>
-          <w14:ligatures w14:val="none"/>
-        </w:rPr>
-        <w:t>3.ID de cliente</w:t>
-      </w:r>
-    </w:p>
-    <w:p>
-      <w:pPr>
-        <w:spacing w:after="0" w:line="240" w:lineRule="auto"/>
-        <w:rPr>
-          <w:rFonts w:ascii="Times New Roman" w:eastAsia="Times New Roman" w:hAnsi="Times New Roman" w:cs="Times New Roman"/>
-          <w:kern w:val="0"/>
-          <w:lang w:eastAsia="es-MX"/>
-          <w14:ligatures w14:val="none"/>
-        </w:rPr>
-      </w:pPr>
-      <w:r>
-        <w:rPr>
-          <w:rFonts w:ascii="Times New Roman" w:eastAsia="Times New Roman" w:hAnsi="Times New Roman" w:cs="Times New Roman"/>
-          <w:kern w:val="0"/>
-          <w:lang w:eastAsia="es-MX"/>
-          <w14:ligatures w14:val="none"/>
-        </w:rPr>
-        <w:t>4.ID empleado</w:t>
-      </w:r>
-    </w:p>
-    <w:p>
-      <w:pPr>
-        <w:spacing w:after="0" w:line="240" w:lineRule="auto"/>
-        <w:rPr>
-          <w:rFonts w:ascii="Times New Roman" w:eastAsia="Times New Roman" w:hAnsi="Times New Roman" w:cs="Times New Roman"/>
-          <w:kern w:val="0"/>
-          <w:lang w:eastAsia="es-MX"/>
-          <w14:ligatures w14:val="none"/>
-        </w:rPr>
-      </w:pPr>
-      <w:r>
-        <w:rPr>
-          <w:rFonts w:ascii="Times New Roman" w:eastAsia="Times New Roman" w:hAnsi="Times New Roman" w:cs="Times New Roman"/>
-          <w:kern w:val="0"/>
-          <w:lang w:eastAsia="es-MX"/>
-          <w14:ligatures w14:val="none"/>
-        </w:rPr>
-        <w:t>5</w:t>
-      </w:r>
-      <w:r>
-        <w:rPr>
-          <w:rFonts w:ascii="Times New Roman" w:eastAsia="Times New Roman" w:hAnsi="Times New Roman" w:cs="Times New Roman"/>
-          <w:kern w:val="0"/>
-          <w:lang w:eastAsia="es-MX"/>
-          <w14:ligatures w14:val="none"/>
-        </w:rPr>
-        <w:t>.Cantidad</w:t>
-      </w:r>
-    </w:p>
-    <w:p>
-      <w:pPr>
-        <w:spacing w:after="0" w:line="240" w:lineRule="auto"/>
-        <w:rPr>
-          <w:rFonts w:ascii="Times New Roman" w:eastAsia="Times New Roman" w:hAnsi="Times New Roman" w:cs="Times New Roman"/>
-          <w:kern w:val="0"/>
-          <w:lang w:eastAsia="es-MX"/>
-          <w14:ligatures w14:val="none"/>
-        </w:rPr>
-      </w:pPr>
-      <w:r>
-        <w:rPr>
-          <w:rFonts w:ascii="Times New Roman" w:eastAsia="Times New Roman" w:hAnsi="Times New Roman" w:cs="Times New Roman"/>
-          <w:kern w:val="0"/>
-          <w:lang w:eastAsia="es-MX"/>
-          <w14:ligatures w14:val="none"/>
-        </w:rPr>
-        <w:t>6</w:t>
-      </w:r>
-      <w:r>
-        <w:rPr>
-          <w:rFonts w:ascii="Times New Roman" w:eastAsia="Times New Roman" w:hAnsi="Times New Roman" w:cs="Times New Roman"/>
-          <w:kern w:val="0"/>
-          <w:lang w:eastAsia="es-MX"/>
-          <w14:ligatures w14:val="none"/>
-        </w:rPr>
-        <w:t>.Fecha de venta</w:t>
-      </w:r>
-    </w:p>
-    <w:p>
-      <w:pPr>
-        <w:spacing w:after="0" w:line="240" w:lineRule="auto"/>
-        <w:rPr>
-          <w:rFonts w:ascii="Times New Roman" w:eastAsia="Times New Roman" w:hAnsi="Times New Roman" w:cs="Times New Roman"/>
-          <w:kern w:val="0"/>
-          <w:lang w:eastAsia="es-MX"/>
-          <w14:ligatures w14:val="none"/>
-        </w:rPr>
-      </w:pPr>
-      <w:r>
-        <w:rPr>
-          <w:rFonts w:ascii="Times New Roman" w:eastAsia="Times New Roman" w:hAnsi="Times New Roman" w:cs="Times New Roman"/>
-          <w:kern w:val="0"/>
-          <w:lang w:eastAsia="es-MX"/>
-          <w14:ligatures w14:val="none"/>
-        </w:rPr>
-        <w:t>7</w:t>
-      </w:r>
-      <w:r>
-        <w:rPr>
-          <w:rFonts w:ascii="Times New Roman" w:eastAsia="Times New Roman" w:hAnsi="Times New Roman" w:cs="Times New Roman"/>
-          <w:kern w:val="0"/>
-          <w:lang w:eastAsia="es-MX"/>
-          <w14:ligatures w14:val="none"/>
-        </w:rPr>
-        <w:t>.Tipo de contrato (venta)</w:t>
-      </w:r>
-    </w:p>
-    <w:p>
-      <w:pPr>
-        <w:spacing w:after="0" w:line="240" w:lineRule="auto"/>
-        <w:rPr>
-          <w:rFonts w:ascii="Times New Roman" w:eastAsia="Times New Roman" w:hAnsi="Times New Roman" w:cs="Times New Roman"/>
-          <w:kern w:val="0"/>
-          <w:lang w:eastAsia="es-MX"/>
-          <w14:ligatures w14:val="none"/>
-        </w:rPr>
-      </w:pPr>
-      <w:r>
-        <w:rPr>
-          <w:rFonts w:ascii="Times New Roman" w:eastAsia="Times New Roman" w:hAnsi="Times New Roman" w:cs="Times New Roman"/>
-          <w:kern w:val="0"/>
-          <w:lang w:eastAsia="es-MX"/>
-          <w14:ligatures w14:val="none"/>
-        </w:rPr>
-        <w:t>8</w:t>
-      </w:r>
-      <w:r>
-        <w:rPr>
-          <w:rFonts w:ascii="Times New Roman" w:eastAsia="Times New Roman" w:hAnsi="Times New Roman" w:cs="Times New Roman"/>
-          <w:kern w:val="0"/>
-          <w:lang w:eastAsia="es-MX"/>
-          <w14:ligatures w14:val="none"/>
-        </w:rPr>
-        <w:t>.Total a pagar</w:t>
-      </w:r>
-    </w:p>
-    <w:p>
-      <w:pPr>
-        <w:spacing w:after="0" w:line="240" w:lineRule="auto"/>
-        <w:rPr>
-          <w:rFonts w:ascii="Times New Roman" w:eastAsia="Times New Roman" w:hAnsi="Times New Roman" w:cs="Times New Roman"/>
-          <w:kern w:val="0"/>
-          <w:lang w:eastAsia="es-MX"/>
-          <w14:ligatures w14:val="none"/>
-        </w:rPr>
-      </w:pPr>
-    </w:p>
-    <w:p>
-      <w:pPr>
-        <w:spacing w:after="0" w:line="240" w:lineRule="auto"/>
+          <w:sz w:val="28"/>
+          <w:szCs w:val="28"/>
+          <w:lang w:eastAsia="es-MX"/>
+          <w14:ligatures w14:val="none"/>
+        </w:rPr>
+      </w:pPr>
+      <w:r>
         <w:rPr>
           <w:rFonts w:ascii="Times New Roman" w:eastAsia="Times New Roman" w:hAnsi="Times New Roman" w:cs="Times New Roman"/>
           <w:b/>
           <w:bCs/>
           <w:kern w:val="0"/>
-          <w:lang w:eastAsia="es-MX"/>
-          <w14:ligatures w14:val="none"/>
-        </w:rPr>
-      </w:pPr>
-      <w:r>
+          <w:sz w:val="28"/>
+          <w:szCs w:val="28"/>
+          <w:lang w:eastAsia="es-MX"/>
+          <w14:ligatures w14:val="none"/>
+        </w:rPr>
+        <w:t>Detalle cotización</w:t>
+      </w:r>
+    </w:p>
+    <w:p>
+      <w:pPr>
+        <w:pStyle w:val="Prrafodelista"/>
+        <w:numPr>
+          <w:ilvl w:val="0"/>
+          <w:numId w:val="25"/>
+        </w:numPr>
+        <w:spacing w:after="0" w:line="240" w:lineRule="auto"/>
+        <w:rPr>
+          <w:rFonts w:ascii="Times New Roman" w:eastAsia="Times New Roman" w:hAnsi="Times New Roman" w:cs="Times New Roman"/>
+          <w:kern w:val="0"/>
+          <w:lang w:eastAsia="es-MX"/>
+          <w14:ligatures w14:val="none"/>
+        </w:rPr>
+      </w:pPr>
+      <w:r>
+        <w:rPr>
+          <w:rFonts w:ascii="Times New Roman" w:eastAsia="Times New Roman" w:hAnsi="Times New Roman" w:cs="Times New Roman"/>
+          <w:kern w:val="0"/>
+          <w:lang w:eastAsia="es-MX"/>
+          <w14:ligatures w14:val="none"/>
+        </w:rPr>
+        <w:t xml:space="preserve">ID </w:t>
+      </w:r>
+      <w:r>
+        <w:rPr>
+          <w:rFonts w:ascii="Times New Roman" w:eastAsia="Times New Roman" w:hAnsi="Times New Roman" w:cs="Times New Roman"/>
+          <w:kern w:val="0"/>
+          <w:lang w:eastAsia="es-MX"/>
+          <w14:ligatures w14:val="none"/>
+        </w:rPr>
+        <w:t>detalle cotización</w:t>
+      </w:r>
+    </w:p>
+    <w:p>
+      <w:pPr>
+        <w:pStyle w:val="Prrafodelista"/>
+        <w:numPr>
+          <w:ilvl w:val="0"/>
+          <w:numId w:val="25"/>
+        </w:numPr>
+        <w:spacing w:after="0" w:line="240" w:lineRule="auto"/>
+        <w:rPr>
+          <w:rFonts w:ascii="Times New Roman" w:eastAsia="Times New Roman" w:hAnsi="Times New Roman" w:cs="Times New Roman"/>
+          <w:color w:val="EE0000"/>
+          <w:kern w:val="0"/>
+          <w:lang w:eastAsia="es-MX"/>
+          <w14:ligatures w14:val="none"/>
+        </w:rPr>
+      </w:pPr>
+      <w:r>
+        <w:rPr>
+          <w:rFonts w:ascii="Times New Roman" w:eastAsia="Times New Roman" w:hAnsi="Times New Roman" w:cs="Times New Roman"/>
+          <w:color w:val="EE0000"/>
+          <w:kern w:val="0"/>
+          <w:lang w:eastAsia="es-MX"/>
+          <w14:ligatures w14:val="none"/>
+        </w:rPr>
+        <w:t>ID orden de venta</w:t>
+      </w:r>
+      <w:r>
+        <w:rPr>
+          <w:rFonts w:ascii="Times New Roman" w:eastAsia="Times New Roman" w:hAnsi="Times New Roman" w:cs="Times New Roman"/>
+          <w:color w:val="EE0000"/>
+          <w:kern w:val="0"/>
+          <w:lang w:eastAsia="es-MX"/>
+          <w14:ligatures w14:val="none"/>
+        </w:rPr>
+        <w:t xml:space="preserve"> (verificar)</w:t>
+      </w:r>
+    </w:p>
+    <w:p>
+      <w:pPr>
+        <w:pStyle w:val="Prrafodelista"/>
+        <w:numPr>
+          <w:ilvl w:val="0"/>
+          <w:numId w:val="25"/>
+        </w:numPr>
+        <w:spacing w:after="0" w:line="240" w:lineRule="auto"/>
+        <w:rPr>
+          <w:rFonts w:ascii="Times New Roman" w:eastAsia="Times New Roman" w:hAnsi="Times New Roman" w:cs="Times New Roman"/>
+          <w:kern w:val="0"/>
+          <w:lang w:eastAsia="es-MX"/>
+          <w14:ligatures w14:val="none"/>
+        </w:rPr>
+      </w:pPr>
+      <w:r>
+        <w:rPr>
+          <w:rFonts w:ascii="Times New Roman" w:eastAsia="Times New Roman" w:hAnsi="Times New Roman" w:cs="Times New Roman"/>
+          <w:kern w:val="0"/>
+          <w:lang w:eastAsia="es-MX"/>
+          <w14:ligatures w14:val="none"/>
+        </w:rPr>
+        <w:t>ID producto</w:t>
+      </w:r>
+    </w:p>
+    <w:p>
+      <w:pPr>
+        <w:pStyle w:val="Prrafodelista"/>
+        <w:numPr>
+          <w:ilvl w:val="0"/>
+          <w:numId w:val="25"/>
+        </w:numPr>
+        <w:spacing w:after="0" w:line="240" w:lineRule="auto"/>
+        <w:rPr>
+          <w:rFonts w:ascii="Times New Roman" w:eastAsia="Times New Roman" w:hAnsi="Times New Roman" w:cs="Times New Roman"/>
+          <w:kern w:val="0"/>
+          <w:lang w:eastAsia="es-MX"/>
+          <w14:ligatures w14:val="none"/>
+        </w:rPr>
+      </w:pPr>
+      <w:r>
+        <w:rPr>
+          <w:rFonts w:ascii="Times New Roman" w:eastAsia="Times New Roman" w:hAnsi="Times New Roman" w:cs="Times New Roman"/>
+          <w:kern w:val="0"/>
+          <w:lang w:eastAsia="es-MX"/>
+          <w14:ligatures w14:val="none"/>
+        </w:rPr>
+        <w:t>Cantidad</w:t>
+      </w:r>
+    </w:p>
+    <w:p>
+      <w:pPr>
+        <w:pStyle w:val="Prrafodelista"/>
+        <w:numPr>
+          <w:ilvl w:val="0"/>
+          <w:numId w:val="25"/>
+        </w:numPr>
+        <w:spacing w:after="0" w:line="240" w:lineRule="auto"/>
+        <w:rPr>
+          <w:rFonts w:ascii="Times New Roman" w:eastAsia="Times New Roman" w:hAnsi="Times New Roman" w:cs="Times New Roman"/>
+          <w:kern w:val="0"/>
+          <w:lang w:eastAsia="es-MX"/>
+          <w14:ligatures w14:val="none"/>
+        </w:rPr>
+      </w:pPr>
+      <w:r>
+        <w:rPr>
+          <w:rFonts w:ascii="Times New Roman" w:eastAsia="Times New Roman" w:hAnsi="Times New Roman" w:cs="Times New Roman"/>
+          <w:kern w:val="0"/>
+          <w:lang w:eastAsia="es-MX"/>
+          <w14:ligatures w14:val="none"/>
+        </w:rPr>
+        <w:t>Precio unitario</w:t>
+      </w:r>
+    </w:p>
+    <w:p>
+      <w:pPr>
+        <w:spacing w:after="0" w:line="240" w:lineRule="auto"/>
+        <w:rPr>
+          <w:rFonts w:ascii="Times New Roman" w:eastAsia="Times New Roman" w:hAnsi="Times New Roman" w:cs="Times New Roman"/>
+          <w:kern w:val="0"/>
+          <w:lang w:eastAsia="es-MX"/>
+          <w14:ligatures w14:val="none"/>
+        </w:rPr>
+      </w:pPr>
+    </w:p>
+    <w:p>
+      <w:pPr>
+        <w:spacing w:after="0" w:line="240" w:lineRule="auto"/>
         <w:rPr>
           <w:rFonts w:ascii="Times New Roman" w:eastAsia="Times New Roman" w:hAnsi="Times New Roman" w:cs="Times New Roman"/>
           <w:b/>
           <w:bCs/>
           <w:kern w:val="0"/>
-          <w:lang w:eastAsia="es-MX"/>
-          <w14:ligatures w14:val="none"/>
-        </w:rPr>
-        <w:t>-Detalle cotización</w:t>
-      </w:r>
-    </w:p>
-    <w:p>
-      <w:pPr>
-        <w:spacing w:after="0" w:line="240" w:lineRule="auto"/>
-        <w:rPr>
-          <w:rFonts w:ascii="Times New Roman" w:eastAsia="Times New Roman" w:hAnsi="Times New Roman" w:cs="Times New Roman"/>
-          <w:kern w:val="0"/>
-          <w:lang w:eastAsia="es-MX"/>
-          <w14:ligatures w14:val="none"/>
-        </w:rPr>
-      </w:pPr>
-      <w:r>
-        <w:rPr>
-          <w:rFonts w:ascii="Times New Roman" w:eastAsia="Times New Roman" w:hAnsi="Times New Roman" w:cs="Times New Roman"/>
-          <w:kern w:val="0"/>
-          <w:lang w:eastAsia="es-MX"/>
-          <w14:ligatures w14:val="none"/>
-        </w:rPr>
-        <w:t>1.ID detalle</w:t>
-      </w:r>
-    </w:p>
-    <w:p>
-      <w:pPr>
-        <w:spacing w:after="0" w:line="240" w:lineRule="auto"/>
-        <w:rPr>
-          <w:rFonts w:ascii="Times New Roman" w:eastAsia="Times New Roman" w:hAnsi="Times New Roman" w:cs="Times New Roman"/>
-          <w:kern w:val="0"/>
-          <w:lang w:eastAsia="es-MX"/>
-          <w14:ligatures w14:val="none"/>
-        </w:rPr>
-      </w:pPr>
-      <w:r>
-        <w:rPr>
-          <w:rFonts w:ascii="Times New Roman" w:eastAsia="Times New Roman" w:hAnsi="Times New Roman" w:cs="Times New Roman"/>
-          <w:kern w:val="0"/>
-          <w:lang w:eastAsia="es-MX"/>
-          <w14:ligatures w14:val="none"/>
-        </w:rPr>
-        <w:t>2.ID orden de venta</w:t>
-      </w:r>
-    </w:p>
-    <w:p>
-      <w:pPr>
-        <w:spacing w:after="0" w:line="240" w:lineRule="auto"/>
-        <w:rPr>
-          <w:rFonts w:ascii="Times New Roman" w:eastAsia="Times New Roman" w:hAnsi="Times New Roman" w:cs="Times New Roman"/>
-          <w:kern w:val="0"/>
-          <w:lang w:eastAsia="es-MX"/>
-          <w14:ligatures w14:val="none"/>
-        </w:rPr>
-      </w:pPr>
-      <w:r>
-        <w:rPr>
-          <w:rFonts w:ascii="Times New Roman" w:eastAsia="Times New Roman" w:hAnsi="Times New Roman" w:cs="Times New Roman"/>
-          <w:kern w:val="0"/>
-          <w:lang w:eastAsia="es-MX"/>
-          <w14:ligatures w14:val="none"/>
-        </w:rPr>
-        <w:t>3.Codigo producto</w:t>
-      </w:r>
-    </w:p>
-    <w:p>
-      <w:pPr>
-        <w:spacing w:after="0" w:line="240" w:lineRule="auto"/>
-        <w:rPr>
-          <w:rFonts w:ascii="Times New Roman" w:eastAsia="Times New Roman" w:hAnsi="Times New Roman" w:cs="Times New Roman"/>
-          <w:kern w:val="0"/>
-          <w:lang w:eastAsia="es-MX"/>
-          <w14:ligatures w14:val="none"/>
-        </w:rPr>
-      </w:pPr>
-      <w:r>
-        <w:rPr>
-          <w:rFonts w:ascii="Times New Roman" w:eastAsia="Times New Roman" w:hAnsi="Times New Roman" w:cs="Times New Roman"/>
-          <w:kern w:val="0"/>
-          <w:lang w:eastAsia="es-MX"/>
-          <w14:ligatures w14:val="none"/>
-        </w:rPr>
-        <w:t>4.Cantidad</w:t>
-      </w:r>
-    </w:p>
-    <w:p>
-      <w:pPr>
-        <w:spacing w:after="0" w:line="240" w:lineRule="auto"/>
-        <w:rPr>
-          <w:rFonts w:ascii="Times New Roman" w:eastAsia="Times New Roman" w:hAnsi="Times New Roman" w:cs="Times New Roman"/>
-          <w:kern w:val="0"/>
-          <w:lang w:eastAsia="es-MX"/>
-          <w14:ligatures w14:val="none"/>
-        </w:rPr>
-      </w:pPr>
-      <w:r>
-        <w:rPr>
-          <w:rFonts w:ascii="Times New Roman" w:eastAsia="Times New Roman" w:hAnsi="Times New Roman" w:cs="Times New Roman"/>
-          <w:kern w:val="0"/>
-          <w:lang w:eastAsia="es-MX"/>
-          <w14:ligatures w14:val="none"/>
-        </w:rPr>
-        <w:t>5.Precio unitario</w:t>
-      </w:r>
-    </w:p>
-    <w:p>
-      <w:pPr>
-        <w:spacing w:after="0" w:line="240" w:lineRule="auto"/>
-        <w:rPr>
-          <w:rFonts w:ascii="Times New Roman" w:eastAsia="Times New Roman" w:hAnsi="Times New Roman" w:cs="Times New Roman"/>
-          <w:kern w:val="0"/>
-          <w:lang w:eastAsia="es-MX"/>
-          <w14:ligatures w14:val="none"/>
-        </w:rPr>
-      </w:pPr>
-    </w:p>
-    <w:p>
-      <w:pPr>
-        <w:spacing w:after="0" w:line="240" w:lineRule="auto"/>
+          <w:sz w:val="28"/>
+          <w:szCs w:val="28"/>
+          <w:lang w:eastAsia="es-MX"/>
+          <w14:ligatures w14:val="none"/>
+        </w:rPr>
+      </w:pPr>
+      <w:r>
         <w:rPr>
           <w:rFonts w:ascii="Times New Roman" w:eastAsia="Times New Roman" w:hAnsi="Times New Roman" w:cs="Times New Roman"/>
           <w:b/>
           <w:bCs/>
           <w:kern w:val="0"/>
-          <w:lang w:eastAsia="es-MX"/>
-          <w14:ligatures w14:val="none"/>
-        </w:rPr>
-      </w:pPr>
+          <w:sz w:val="28"/>
+          <w:szCs w:val="28"/>
+          <w:lang w:eastAsia="es-MX"/>
+          <w14:ligatures w14:val="none"/>
+        </w:rPr>
+        <w:t>Stock</w:t>
+      </w:r>
       <w:r>
         <w:rPr>
           <w:rFonts w:ascii="Times New Roman" w:eastAsia="Times New Roman" w:hAnsi="Times New Roman" w:cs="Times New Roman"/>
           <w:b/>
           <w:bCs/>
           <w:kern w:val="0"/>
-          <w:lang w:eastAsia="es-MX"/>
-          <w14:ligatures w14:val="none"/>
-        </w:rPr>
-        <w:t>-Stock</w:t>
-      </w:r>
-    </w:p>
-    <w:p>
-      <w:pPr>
+          <w:sz w:val="28"/>
+          <w:szCs w:val="28"/>
+          <w:lang w:eastAsia="es-MX"/>
+          <w14:ligatures w14:val="none"/>
+        </w:rPr>
+        <w:t xml:space="preserve"> </w:t>
+      </w:r>
+    </w:p>
+    <w:p>
+      <w:pPr>
+        <w:pStyle w:val="Prrafodelista"/>
+        <w:numPr>
+          <w:ilvl w:val="0"/>
+          <w:numId w:val="24"/>
+        </w:numPr>
         <w:spacing w:after="0" w:line="240" w:lineRule="auto"/>
         <w:rPr>
           <w:rFonts w:ascii="Times New Roman" w:eastAsia="Times New Roman" w:hAnsi="Times New Roman" w:cs="Times New Roman"/>
           <w:kern w:val="0"/>
-          <w:lang w:eastAsia="es-MX"/>
-          <w14:ligatures w14:val="none"/>
-        </w:rPr>
-      </w:pPr>
-      <w:r>
-        <w:rPr>
-          <w:rFonts w:ascii="Times New Roman" w:eastAsia="Times New Roman" w:hAnsi="Times New Roman" w:cs="Times New Roman"/>
-          <w:kern w:val="0"/>
-          <w:lang w:eastAsia="es-MX"/>
-          <w14:ligatures w14:val="none"/>
-        </w:rPr>
-        <w:t>1.Identificación del producto</w:t>
-      </w:r>
-    </w:p>
-    <w:p>
-      <w:pPr>
+          <w:lang w:val="en-US" w:eastAsia="es-MX"/>
+          <w14:ligatures w14:val="none"/>
+        </w:rPr>
+      </w:pPr>
+      <w:r>
+        <w:rPr>
+          <w:rFonts w:ascii="Times New Roman" w:eastAsia="Times New Roman" w:hAnsi="Times New Roman" w:cs="Times New Roman"/>
+          <w:kern w:val="0"/>
+          <w:lang w:val="en-US" w:eastAsia="es-MX"/>
+          <w14:ligatures w14:val="none"/>
+        </w:rPr>
+        <w:t xml:space="preserve">ID stock </w:t>
+      </w:r>
+    </w:p>
+    <w:p>
+      <w:pPr>
+        <w:pStyle w:val="Prrafodelista"/>
+        <w:numPr>
+          <w:ilvl w:val="0"/>
+          <w:numId w:val="24"/>
+        </w:numPr>
         <w:spacing w:after="0" w:line="240" w:lineRule="auto"/>
         <w:rPr>
           <w:rFonts w:ascii="Times New Roman" w:eastAsia="Times New Roman" w:hAnsi="Times New Roman" w:cs="Times New Roman"/>
           <w:kern w:val="0"/>
-          <w:lang w:eastAsia="es-MX"/>
-          <w14:ligatures w14:val="none"/>
-        </w:rPr>
-      </w:pPr>
-      <w:r>
-        <w:rPr>
-          <w:rFonts w:ascii="Times New Roman" w:eastAsia="Times New Roman" w:hAnsi="Times New Roman" w:cs="Times New Roman"/>
-          <w:kern w:val="0"/>
-          <w:lang w:eastAsia="es-MX"/>
-          <w14:ligatures w14:val="none"/>
-        </w:rPr>
-        <w:t>2.Nivel de existencias actual</w:t>
-      </w:r>
-    </w:p>
-    <w:p>
-      <w:pPr>
+          <w:lang w:val="en-US" w:eastAsia="es-MX"/>
+          <w14:ligatures w14:val="none"/>
+        </w:rPr>
+      </w:pPr>
+      <w:r>
+        <w:rPr>
+          <w:rFonts w:ascii="Times New Roman" w:eastAsia="Times New Roman" w:hAnsi="Times New Roman" w:cs="Times New Roman"/>
+          <w:kern w:val="0"/>
+          <w:lang w:val="en-US" w:eastAsia="es-MX"/>
+          <w14:ligatures w14:val="none"/>
+        </w:rPr>
+        <w:t>ID bodega</w:t>
+      </w:r>
+    </w:p>
+    <w:p>
+      <w:pPr>
+        <w:pStyle w:val="Prrafodelista"/>
+        <w:numPr>
+          <w:ilvl w:val="0"/>
+          <w:numId w:val="24"/>
+        </w:numPr>
         <w:spacing w:after="0" w:line="240" w:lineRule="auto"/>
         <w:rPr>
           <w:rFonts w:ascii="Times New Roman" w:eastAsia="Times New Roman" w:hAnsi="Times New Roman" w:cs="Times New Roman"/>
           <w:kern w:val="0"/>
-          <w:lang w:eastAsia="es-MX"/>
-          <w14:ligatures w14:val="none"/>
-        </w:rPr>
-      </w:pPr>
-      <w:r>
-        <w:rPr>
-          <w:rFonts w:ascii="Times New Roman" w:eastAsia="Times New Roman" w:hAnsi="Times New Roman" w:cs="Times New Roman"/>
-          <w:kern w:val="0"/>
-          <w:lang w:eastAsia="es-MX"/>
-          <w14:ligatures w14:val="none"/>
-        </w:rPr>
-        <w:t>3.Nivel de reordenamiento</w:t>
-      </w:r>
+          <w:lang w:val="en-US" w:eastAsia="es-MX"/>
+          <w14:ligatures w14:val="none"/>
+        </w:rPr>
+      </w:pPr>
+      <w:r>
+        <w:rPr>
+          <w:rFonts w:ascii="Times New Roman" w:eastAsia="Times New Roman" w:hAnsi="Times New Roman" w:cs="Times New Roman"/>
+          <w:kern w:val="0"/>
+          <w:lang w:val="en-US" w:eastAsia="es-MX"/>
+          <w14:ligatures w14:val="none"/>
+        </w:rPr>
+        <w:t>ID</w:t>
+      </w:r>
+      <w:r>
+        <w:rPr>
+          <w:rFonts w:ascii="Times New Roman" w:eastAsia="Times New Roman" w:hAnsi="Times New Roman" w:cs="Times New Roman"/>
+          <w:kern w:val="0"/>
+          <w:lang w:val="en-US" w:eastAsia="es-MX"/>
+          <w14:ligatures w14:val="none"/>
+        </w:rPr>
+        <w:t xml:space="preserve"> </w:t>
+      </w:r>
+      <w:proofErr w:type="spellStart"/>
+      <w:r>
+        <w:rPr>
+          <w:rFonts w:ascii="Times New Roman" w:eastAsia="Times New Roman" w:hAnsi="Times New Roman" w:cs="Times New Roman"/>
+          <w:kern w:val="0"/>
+          <w:lang w:val="en-US" w:eastAsia="es-MX"/>
+          <w14:ligatures w14:val="none"/>
+        </w:rPr>
+        <w:t>producto</w:t>
+      </w:r>
+      <w:proofErr w:type="spellEnd"/>
+    </w:p>
+    <w:p>
+      <w:pPr>
+        <w:pStyle w:val="Prrafodelista"/>
+        <w:numPr>
+          <w:ilvl w:val="0"/>
+          <w:numId w:val="24"/>
+        </w:numPr>
+        <w:spacing w:after="0" w:line="240" w:lineRule="auto"/>
+        <w:rPr>
+          <w:rFonts w:ascii="Times New Roman" w:eastAsia="Times New Roman" w:hAnsi="Times New Roman" w:cs="Times New Roman"/>
+          <w:kern w:val="0"/>
+          <w:lang w:eastAsia="es-MX"/>
+          <w14:ligatures w14:val="none"/>
+        </w:rPr>
+      </w:pPr>
+      <w:r>
+        <w:rPr>
+          <w:rFonts w:ascii="Times New Roman" w:eastAsia="Times New Roman" w:hAnsi="Times New Roman" w:cs="Times New Roman"/>
+          <w:kern w:val="0"/>
+          <w:lang w:eastAsia="es-MX"/>
+          <w14:ligatures w14:val="none"/>
+        </w:rPr>
+        <w:t>Nivel de reordenamiento</w:t>
+      </w:r>
+    </w:p>
+    <w:p>
+      <w:pPr>
+        <w:pStyle w:val="Prrafodelista"/>
+        <w:numPr>
+          <w:ilvl w:val="0"/>
+          <w:numId w:val="24"/>
+        </w:numPr>
+        <w:spacing w:after="0" w:line="240" w:lineRule="auto"/>
+        <w:rPr>
+          <w:rFonts w:ascii="Times New Roman" w:eastAsia="Times New Roman" w:hAnsi="Times New Roman" w:cs="Times New Roman"/>
+          <w:kern w:val="0"/>
+          <w:lang w:eastAsia="es-MX"/>
+          <w14:ligatures w14:val="none"/>
+        </w:rPr>
+      </w:pPr>
+      <w:r>
+        <w:rPr>
+          <w:rFonts w:ascii="Times New Roman" w:eastAsia="Times New Roman" w:hAnsi="Times New Roman" w:cs="Times New Roman"/>
+          <w:kern w:val="0"/>
+          <w:lang w:eastAsia="es-MX"/>
+          <w14:ligatures w14:val="none"/>
+        </w:rPr>
+        <w:t>Fecha de creación</w:t>
+      </w:r>
+    </w:p>
+    <w:p>
+      <w:pPr>
+        <w:pStyle w:val="Prrafodelista"/>
+        <w:numPr>
+          <w:ilvl w:val="0"/>
+          <w:numId w:val="24"/>
+        </w:numPr>
+        <w:spacing w:after="0" w:line="240" w:lineRule="auto"/>
+        <w:rPr>
+          <w:rFonts w:ascii="Times New Roman" w:eastAsia="Times New Roman" w:hAnsi="Times New Roman" w:cs="Times New Roman"/>
+          <w:kern w:val="0"/>
+          <w:lang w:eastAsia="es-MX"/>
+          <w14:ligatures w14:val="none"/>
+        </w:rPr>
+      </w:pPr>
+      <w:r>
+        <w:rPr>
+          <w:rFonts w:ascii="Times New Roman" w:eastAsia="Times New Roman" w:hAnsi="Times New Roman" w:cs="Times New Roman"/>
+          <w:kern w:val="0"/>
+          <w:lang w:eastAsia="es-MX"/>
+          <w14:ligatures w14:val="none"/>
+        </w:rPr>
+        <w:t>Fecha de actualización</w:t>
+      </w:r>
+    </w:p>
+    <w:p>
+      <w:pPr>
+        <w:spacing w:after="0" w:line="240" w:lineRule="auto"/>
+        <w:rPr>
+          <w:rFonts w:ascii="Times New Roman" w:eastAsia="Times New Roman" w:hAnsi="Times New Roman" w:cs="Times New Roman"/>
+          <w:kern w:val="0"/>
+          <w:lang w:eastAsia="es-MX"/>
+          <w14:ligatures w14:val="none"/>
+        </w:rPr>
+      </w:pPr>
     </w:p>
     <w:p>
       <w:pPr>
@@ -7071,6 +7280,8 @@
           <w:b/>
           <w:bCs/>
           <w:kern w:val="0"/>
+          <w:sz w:val="28"/>
+          <w:szCs w:val="28"/>
           <w:lang w:eastAsia="es-MX"/>
           <w14:ligatures w14:val="none"/>
         </w:rPr>
@@ -7081,14 +7292,21 @@
           <w:b/>
           <w:bCs/>
           <w:kern w:val="0"/>
-          <w:lang w:eastAsia="es-MX"/>
-          <w14:ligatures w14:val="none"/>
-        </w:rPr>
-        <w:t>-Cliente</w:t>
-      </w:r>
-    </w:p>
-    <w:p>
-      <w:pPr>
+          <w:sz w:val="28"/>
+          <w:szCs w:val="28"/>
+          <w:lang w:eastAsia="es-MX"/>
+          <w14:ligatures w14:val="none"/>
+        </w:rPr>
+        <w:t>Bodega</w:t>
+      </w:r>
+    </w:p>
+    <w:p>
+      <w:pPr>
+        <w:pStyle w:val="Prrafodelista"/>
+        <w:numPr>
+          <w:ilvl w:val="0"/>
+          <w:numId w:val="23"/>
+        </w:numPr>
         <w:spacing w:after="0" w:line="240" w:lineRule="auto"/>
         <w:rPr>
           <w:rFonts w:ascii="Times New Roman" w:eastAsia="Times New Roman" w:hAnsi="Times New Roman" w:cs="Times New Roman"/>
@@ -7104,11 +7322,16 @@
           <w:lang w:eastAsia="es-MX"/>
           <w14:ligatures w14:val="none"/>
         </w:rPr>
-        <w:t>1.ID de cliente</w:t>
-      </w:r>
-    </w:p>
-    <w:p>
-      <w:pPr>
+        <w:t>ID bodega</w:t>
+      </w:r>
+    </w:p>
+    <w:p>
+      <w:pPr>
+        <w:pStyle w:val="Prrafodelista"/>
+        <w:numPr>
+          <w:ilvl w:val="0"/>
+          <w:numId w:val="23"/>
+        </w:numPr>
         <w:spacing w:after="0" w:line="240" w:lineRule="auto"/>
         <w:rPr>
           <w:rFonts w:ascii="Times New Roman" w:eastAsia="Times New Roman" w:hAnsi="Times New Roman" w:cs="Times New Roman"/>
@@ -7124,11 +7347,16 @@
           <w:lang w:eastAsia="es-MX"/>
           <w14:ligatures w14:val="none"/>
         </w:rPr>
-        <w:t>2.Nombre</w:t>
-      </w:r>
-    </w:p>
-    <w:p>
-      <w:pPr>
+        <w:t>Dirección</w:t>
+      </w:r>
+    </w:p>
+    <w:p>
+      <w:pPr>
+        <w:pStyle w:val="Prrafodelista"/>
+        <w:numPr>
+          <w:ilvl w:val="0"/>
+          <w:numId w:val="23"/>
+        </w:numPr>
         <w:spacing w:after="0" w:line="240" w:lineRule="auto"/>
         <w:rPr>
           <w:rFonts w:ascii="Times New Roman" w:eastAsia="Times New Roman" w:hAnsi="Times New Roman" w:cs="Times New Roman"/>
@@ -7144,11 +7372,16 @@
           <w:lang w:eastAsia="es-MX"/>
           <w14:ligatures w14:val="none"/>
         </w:rPr>
-        <w:t>3.Contacto</w:t>
-      </w:r>
-    </w:p>
-    <w:p>
-      <w:pPr>
+        <w:t>Comuna</w:t>
+      </w:r>
+    </w:p>
+    <w:p>
+      <w:pPr>
+        <w:pStyle w:val="Prrafodelista"/>
+        <w:numPr>
+          <w:ilvl w:val="0"/>
+          <w:numId w:val="23"/>
+        </w:numPr>
         <w:spacing w:after="0" w:line="240" w:lineRule="auto"/>
         <w:rPr>
           <w:rFonts w:ascii="Times New Roman" w:eastAsia="Times New Roman" w:hAnsi="Times New Roman" w:cs="Times New Roman"/>
@@ -7164,8 +7397,88 @@
           <w:lang w:eastAsia="es-MX"/>
           <w14:ligatures w14:val="none"/>
         </w:rPr>
-        <w:t>4.Correo electrónico</w:t>
-      </w:r>
+        <w:t>Fecha de creación</w:t>
+      </w:r>
+    </w:p>
+    <w:p>
+      <w:pPr>
+        <w:pStyle w:val="Prrafodelista"/>
+        <w:numPr>
+          <w:ilvl w:val="0"/>
+          <w:numId w:val="23"/>
+        </w:numPr>
+        <w:spacing w:after="0" w:line="240" w:lineRule="auto"/>
+        <w:rPr>
+          <w:rFonts w:ascii="Times New Roman" w:eastAsia="Times New Roman" w:hAnsi="Times New Roman" w:cs="Times New Roman"/>
+          <w:kern w:val="0"/>
+          <w:lang w:eastAsia="es-MX"/>
+          <w14:ligatures w14:val="none"/>
+        </w:rPr>
+      </w:pPr>
+      <w:r>
+        <w:rPr>
+          <w:rFonts w:ascii="Times New Roman" w:eastAsia="Times New Roman" w:hAnsi="Times New Roman" w:cs="Times New Roman"/>
+          <w:kern w:val="0"/>
+          <w:lang w:eastAsia="es-MX"/>
+          <w14:ligatures w14:val="none"/>
+        </w:rPr>
+        <w:t>Fecha de actualización</w:t>
+      </w:r>
+    </w:p>
+    <w:p>
+      <w:pPr>
+        <w:spacing w:after="0" w:line="240" w:lineRule="auto"/>
+        <w:rPr>
+          <w:rFonts w:ascii="Times New Roman" w:eastAsia="Times New Roman" w:hAnsi="Times New Roman" w:cs="Times New Roman"/>
+          <w:kern w:val="0"/>
+          <w:lang w:eastAsia="es-MX"/>
+          <w14:ligatures w14:val="none"/>
+        </w:rPr>
+      </w:pPr>
+    </w:p>
+    <w:p>
+      <w:pPr>
+        <w:spacing w:after="0" w:line="240" w:lineRule="auto"/>
+        <w:rPr>
+          <w:rFonts w:ascii="Times New Roman" w:eastAsia="Times New Roman" w:hAnsi="Times New Roman" w:cs="Times New Roman"/>
+          <w:kern w:val="0"/>
+          <w:lang w:eastAsia="es-MX"/>
+          <w14:ligatures w14:val="none"/>
+        </w:rPr>
+      </w:pPr>
+    </w:p>
+    <w:p>
+      <w:pPr>
+        <w:spacing w:after="0" w:line="240" w:lineRule="auto"/>
+        <w:rPr>
+          <w:rFonts w:ascii="Times New Roman" w:eastAsia="Times New Roman" w:hAnsi="Times New Roman" w:cs="Times New Roman"/>
+          <w:kern w:val="0"/>
+          <w:lang w:eastAsia="es-MX"/>
+          <w14:ligatures w14:val="none"/>
+        </w:rPr>
+      </w:pPr>
+    </w:p>
+    <w:p>
+      <w:pPr>
+        <w:spacing w:after="0" w:line="240" w:lineRule="auto"/>
+        <w:rPr>
+          <w:rFonts w:ascii="Times New Roman" w:eastAsia="Times New Roman" w:hAnsi="Times New Roman" w:cs="Times New Roman"/>
+          <w:kern w:val="0"/>
+          <w:lang w:eastAsia="es-MX"/>
+          <w14:ligatures w14:val="none"/>
+        </w:rPr>
+      </w:pPr>
+    </w:p>
+    <w:p>
+      <w:pPr>
+        <w:spacing w:after="0" w:line="240" w:lineRule="auto"/>
+        <w:rPr>
+          <w:rFonts w:ascii="Times New Roman" w:eastAsia="Times New Roman" w:hAnsi="Times New Roman" w:cs="Times New Roman"/>
+          <w:kern w:val="0"/>
+          <w:lang w:eastAsia="es-MX"/>
+          <w14:ligatures w14:val="none"/>
+        </w:rPr>
+      </w:pPr>
     </w:p>
     <w:p>
       <w:pPr>
@@ -7186,6 +7499,8 @@
           <w:b/>
           <w:bCs/>
           <w:kern w:val="0"/>
+          <w:sz w:val="28"/>
+          <w:szCs w:val="28"/>
           <w:lang w:eastAsia="es-MX"/>
           <w14:ligatures w14:val="none"/>
         </w:rPr>
@@ -7196,14 +7511,21 @@
           <w:b/>
           <w:bCs/>
           <w:kern w:val="0"/>
-          <w:lang w:eastAsia="es-MX"/>
-          <w14:ligatures w14:val="none"/>
-        </w:rPr>
-        <w:t>-Empleado</w:t>
-      </w:r>
-    </w:p>
-    <w:p>
-      <w:pPr>
+          <w:sz w:val="28"/>
+          <w:szCs w:val="28"/>
+          <w:lang w:eastAsia="es-MX"/>
+          <w14:ligatures w14:val="none"/>
+        </w:rPr>
+        <w:t>Cliente</w:t>
+      </w:r>
+    </w:p>
+    <w:p>
+      <w:pPr>
+        <w:pStyle w:val="Prrafodelista"/>
+        <w:numPr>
+          <w:ilvl w:val="0"/>
+          <w:numId w:val="22"/>
+        </w:numPr>
         <w:spacing w:after="0" w:line="240" w:lineRule="auto"/>
         <w:rPr>
           <w:rFonts w:ascii="Times New Roman" w:eastAsia="Times New Roman" w:hAnsi="Times New Roman" w:cs="Times New Roman"/>
@@ -7219,11 +7541,16 @@
           <w:lang w:eastAsia="es-MX"/>
           <w14:ligatures w14:val="none"/>
         </w:rPr>
-        <w:t>1.ID empleado</w:t>
-      </w:r>
-    </w:p>
-    <w:p>
-      <w:pPr>
+        <w:t>ID de cliente</w:t>
+      </w:r>
+    </w:p>
+    <w:p>
+      <w:pPr>
+        <w:pStyle w:val="Prrafodelista"/>
+        <w:numPr>
+          <w:ilvl w:val="0"/>
+          <w:numId w:val="22"/>
+        </w:numPr>
         <w:spacing w:after="0" w:line="240" w:lineRule="auto"/>
         <w:rPr>
           <w:rFonts w:ascii="Times New Roman" w:eastAsia="Times New Roman" w:hAnsi="Times New Roman" w:cs="Times New Roman"/>
@@ -7239,11 +7566,16 @@
           <w:lang w:eastAsia="es-MX"/>
           <w14:ligatures w14:val="none"/>
         </w:rPr>
-        <w:t>2.Nombre</w:t>
-      </w:r>
-    </w:p>
-    <w:p>
-      <w:pPr>
+        <w:t>Nombre</w:t>
+      </w:r>
+    </w:p>
+    <w:p>
+      <w:pPr>
+        <w:pStyle w:val="Prrafodelista"/>
+        <w:numPr>
+          <w:ilvl w:val="0"/>
+          <w:numId w:val="22"/>
+        </w:numPr>
         <w:spacing w:after="0" w:line="240" w:lineRule="auto"/>
         <w:rPr>
           <w:rFonts w:ascii="Times New Roman" w:eastAsia="Times New Roman" w:hAnsi="Times New Roman" w:cs="Times New Roman"/>
@@ -7252,18 +7584,25 @@
           <w14:ligatures w14:val="none"/>
         </w:rPr>
       </w:pPr>
-      <w:r>
-        <w:rPr>
-          <w:rFonts w:ascii="Times New Roman" w:eastAsia="Times New Roman" w:hAnsi="Times New Roman" w:cs="Times New Roman"/>
-          <w:kern w:val="0"/>
-          <w:lang w:eastAsia="es-MX"/>
-          <w14:ligatures w14:val="none"/>
-        </w:rPr>
-        <w:t>3.Contacto</w:t>
-      </w:r>
-    </w:p>
-    <w:p>
-      <w:pPr>
+      <w:proofErr w:type="spellStart"/>
+      <w:r>
+        <w:rPr>
+          <w:rFonts w:ascii="Times New Roman" w:eastAsia="Times New Roman" w:hAnsi="Times New Roman" w:cs="Times New Roman"/>
+          <w:kern w:val="0"/>
+          <w:lang w:eastAsia="es-MX"/>
+          <w14:ligatures w14:val="none"/>
+        </w:rPr>
+        <w:t>Telefono</w:t>
+      </w:r>
+      <w:proofErr w:type="spellEnd"/>
+    </w:p>
+    <w:p>
+      <w:pPr>
+        <w:pStyle w:val="Prrafodelista"/>
+        <w:numPr>
+          <w:ilvl w:val="0"/>
+          <w:numId w:val="22"/>
+        </w:numPr>
         <w:spacing w:after="0" w:line="240" w:lineRule="auto"/>
         <w:rPr>
           <w:rFonts w:ascii="Times New Roman" w:eastAsia="Times New Roman" w:hAnsi="Times New Roman" w:cs="Times New Roman"/>
@@ -7279,8 +7618,260 @@
           <w:lang w:eastAsia="es-MX"/>
           <w14:ligatures w14:val="none"/>
         </w:rPr>
-        <w:t>4.Correo electrónico</w:t>
-      </w:r>
+        <w:t>Fecha de creación</w:t>
+      </w:r>
+    </w:p>
+    <w:p>
+      <w:pPr>
+        <w:pStyle w:val="Prrafodelista"/>
+        <w:numPr>
+          <w:ilvl w:val="0"/>
+          <w:numId w:val="22"/>
+        </w:numPr>
+        <w:spacing w:after="0" w:line="240" w:lineRule="auto"/>
+        <w:rPr>
+          <w:rFonts w:ascii="Times New Roman" w:eastAsia="Times New Roman" w:hAnsi="Times New Roman" w:cs="Times New Roman"/>
+          <w:kern w:val="0"/>
+          <w:lang w:eastAsia="es-MX"/>
+          <w14:ligatures w14:val="none"/>
+        </w:rPr>
+      </w:pPr>
+      <w:r>
+        <w:rPr>
+          <w:rFonts w:ascii="Times New Roman" w:eastAsia="Times New Roman" w:hAnsi="Times New Roman" w:cs="Times New Roman"/>
+          <w:kern w:val="0"/>
+          <w:lang w:eastAsia="es-MX"/>
+          <w14:ligatures w14:val="none"/>
+        </w:rPr>
+        <w:t>Fecha de actualización</w:t>
+      </w:r>
+    </w:p>
+    <w:p>
+      <w:pPr>
+        <w:pStyle w:val="Prrafodelista"/>
+        <w:numPr>
+          <w:ilvl w:val="0"/>
+          <w:numId w:val="22"/>
+        </w:numPr>
+        <w:spacing w:after="0" w:line="240" w:lineRule="auto"/>
+        <w:rPr>
+          <w:rFonts w:ascii="Times New Roman" w:eastAsia="Times New Roman" w:hAnsi="Times New Roman" w:cs="Times New Roman"/>
+          <w:kern w:val="0"/>
+          <w:lang w:eastAsia="es-MX"/>
+          <w14:ligatures w14:val="none"/>
+        </w:rPr>
+      </w:pPr>
+      <w:r>
+        <w:rPr>
+          <w:rFonts w:ascii="Times New Roman" w:eastAsia="Times New Roman" w:hAnsi="Times New Roman" w:cs="Times New Roman"/>
+          <w:kern w:val="0"/>
+          <w:lang w:eastAsia="es-MX"/>
+          <w14:ligatures w14:val="none"/>
+        </w:rPr>
+        <w:t>Correo electrónico</w:t>
+      </w:r>
+    </w:p>
+    <w:p>
+      <w:pPr>
+        <w:spacing w:after="0" w:line="240" w:lineRule="auto"/>
+        <w:rPr>
+          <w:rFonts w:ascii="Times New Roman" w:eastAsia="Times New Roman" w:hAnsi="Times New Roman" w:cs="Times New Roman"/>
+          <w:kern w:val="0"/>
+          <w:lang w:eastAsia="es-MX"/>
+          <w14:ligatures w14:val="none"/>
+        </w:rPr>
+      </w:pPr>
+    </w:p>
+    <w:p>
+      <w:pPr>
+        <w:spacing w:after="0" w:line="240" w:lineRule="auto"/>
+        <w:rPr>
+          <w:rFonts w:ascii="Times New Roman" w:eastAsia="Times New Roman" w:hAnsi="Times New Roman" w:cs="Times New Roman"/>
+          <w:b/>
+          <w:bCs/>
+          <w:kern w:val="0"/>
+          <w:sz w:val="28"/>
+          <w:szCs w:val="28"/>
+          <w:lang w:eastAsia="es-MX"/>
+          <w14:ligatures w14:val="none"/>
+        </w:rPr>
+      </w:pPr>
+      <w:r>
+        <w:rPr>
+          <w:rFonts w:ascii="Times New Roman" w:eastAsia="Times New Roman" w:hAnsi="Times New Roman" w:cs="Times New Roman"/>
+          <w:b/>
+          <w:bCs/>
+          <w:kern w:val="0"/>
+          <w:sz w:val="28"/>
+          <w:szCs w:val="28"/>
+          <w:lang w:eastAsia="es-MX"/>
+          <w14:ligatures w14:val="none"/>
+        </w:rPr>
+        <w:t>Empleado</w:t>
+      </w:r>
+    </w:p>
+    <w:p>
+      <w:pPr>
+        <w:pStyle w:val="Prrafodelista"/>
+        <w:numPr>
+          <w:ilvl w:val="0"/>
+          <w:numId w:val="21"/>
+        </w:numPr>
+        <w:spacing w:after="0" w:line="240" w:lineRule="auto"/>
+        <w:rPr>
+          <w:rFonts w:ascii="Times New Roman" w:eastAsia="Times New Roman" w:hAnsi="Times New Roman" w:cs="Times New Roman"/>
+          <w:kern w:val="0"/>
+          <w:lang w:eastAsia="es-MX"/>
+          <w14:ligatures w14:val="none"/>
+        </w:rPr>
+      </w:pPr>
+      <w:r>
+        <w:rPr>
+          <w:rFonts w:ascii="Times New Roman" w:eastAsia="Times New Roman" w:hAnsi="Times New Roman" w:cs="Times New Roman"/>
+          <w:kern w:val="0"/>
+          <w:lang w:eastAsia="es-MX"/>
+          <w14:ligatures w14:val="none"/>
+        </w:rPr>
+        <w:t>ID empleado</w:t>
+      </w:r>
+    </w:p>
+    <w:p>
+      <w:pPr>
+        <w:pStyle w:val="Prrafodelista"/>
+        <w:numPr>
+          <w:ilvl w:val="0"/>
+          <w:numId w:val="21"/>
+        </w:numPr>
+        <w:spacing w:after="0" w:line="240" w:lineRule="auto"/>
+        <w:rPr>
+          <w:rFonts w:ascii="Times New Roman" w:eastAsia="Times New Roman" w:hAnsi="Times New Roman" w:cs="Times New Roman"/>
+          <w:kern w:val="0"/>
+          <w:lang w:eastAsia="es-MX"/>
+          <w14:ligatures w14:val="none"/>
+        </w:rPr>
+      </w:pPr>
+      <w:r>
+        <w:rPr>
+          <w:rFonts w:ascii="Times New Roman" w:eastAsia="Times New Roman" w:hAnsi="Times New Roman" w:cs="Times New Roman"/>
+          <w:kern w:val="0"/>
+          <w:lang w:eastAsia="es-MX"/>
+          <w14:ligatures w14:val="none"/>
+        </w:rPr>
+        <w:t>Nombre</w:t>
+      </w:r>
+    </w:p>
+    <w:p>
+      <w:pPr>
+        <w:pStyle w:val="Prrafodelista"/>
+        <w:numPr>
+          <w:ilvl w:val="0"/>
+          <w:numId w:val="21"/>
+        </w:numPr>
+        <w:spacing w:after="0" w:line="240" w:lineRule="auto"/>
+        <w:rPr>
+          <w:rFonts w:ascii="Times New Roman" w:eastAsia="Times New Roman" w:hAnsi="Times New Roman" w:cs="Times New Roman"/>
+          <w:kern w:val="0"/>
+          <w:lang w:eastAsia="es-MX"/>
+          <w14:ligatures w14:val="none"/>
+        </w:rPr>
+      </w:pPr>
+      <w:proofErr w:type="spellStart"/>
+      <w:r>
+        <w:rPr>
+          <w:rFonts w:ascii="Times New Roman" w:eastAsia="Times New Roman" w:hAnsi="Times New Roman" w:cs="Times New Roman"/>
+          <w:kern w:val="0"/>
+          <w:lang w:eastAsia="es-MX"/>
+          <w14:ligatures w14:val="none"/>
+        </w:rPr>
+        <w:t>Telefono</w:t>
+      </w:r>
+      <w:proofErr w:type="spellEnd"/>
+    </w:p>
+    <w:p>
+      <w:pPr>
+        <w:pStyle w:val="Prrafodelista"/>
+        <w:numPr>
+          <w:ilvl w:val="0"/>
+          <w:numId w:val="21"/>
+        </w:numPr>
+        <w:spacing w:after="0" w:line="240" w:lineRule="auto"/>
+        <w:rPr>
+          <w:rFonts w:ascii="Times New Roman" w:eastAsia="Times New Roman" w:hAnsi="Times New Roman" w:cs="Times New Roman"/>
+          <w:kern w:val="0"/>
+          <w:lang w:eastAsia="es-MX"/>
+          <w14:ligatures w14:val="none"/>
+        </w:rPr>
+      </w:pPr>
+      <w:r>
+        <w:rPr>
+          <w:rFonts w:ascii="Times New Roman" w:eastAsia="Times New Roman" w:hAnsi="Times New Roman" w:cs="Times New Roman"/>
+          <w:kern w:val="0"/>
+          <w:lang w:eastAsia="es-MX"/>
+          <w14:ligatures w14:val="none"/>
+        </w:rPr>
+        <w:t>Correo electrónico</w:t>
+      </w:r>
+    </w:p>
+    <w:p>
+      <w:pPr>
+        <w:pStyle w:val="Prrafodelista"/>
+        <w:numPr>
+          <w:ilvl w:val="0"/>
+          <w:numId w:val="21"/>
+        </w:numPr>
+        <w:spacing w:after="0" w:line="240" w:lineRule="auto"/>
+        <w:rPr>
+          <w:rFonts w:ascii="Times New Roman" w:eastAsia="Times New Roman" w:hAnsi="Times New Roman" w:cs="Times New Roman"/>
+          <w:kern w:val="0"/>
+          <w:lang w:eastAsia="es-MX"/>
+          <w14:ligatures w14:val="none"/>
+        </w:rPr>
+      </w:pPr>
+      <w:r>
+        <w:rPr>
+          <w:rFonts w:ascii="Times New Roman" w:eastAsia="Times New Roman" w:hAnsi="Times New Roman" w:cs="Times New Roman"/>
+          <w:kern w:val="0"/>
+          <w:lang w:eastAsia="es-MX"/>
+          <w14:ligatures w14:val="none"/>
+        </w:rPr>
+        <w:t>Fecha de creación</w:t>
+      </w:r>
+    </w:p>
+    <w:p>
+      <w:pPr>
+        <w:pStyle w:val="Prrafodelista"/>
+        <w:numPr>
+          <w:ilvl w:val="0"/>
+          <w:numId w:val="21"/>
+        </w:numPr>
+        <w:spacing w:after="0" w:line="240" w:lineRule="auto"/>
+        <w:rPr>
+          <w:rFonts w:ascii="Times New Roman" w:eastAsia="Times New Roman" w:hAnsi="Times New Roman" w:cs="Times New Roman"/>
+          <w:kern w:val="0"/>
+          <w:lang w:eastAsia="es-MX"/>
+          <w14:ligatures w14:val="none"/>
+        </w:rPr>
+      </w:pPr>
+      <w:r>
+        <w:rPr>
+          <w:rFonts w:ascii="Times New Roman" w:eastAsia="Times New Roman" w:hAnsi="Times New Roman" w:cs="Times New Roman"/>
+          <w:kern w:val="0"/>
+          <w:lang w:eastAsia="es-MX"/>
+          <w14:ligatures w14:val="none"/>
+        </w:rPr>
+        <w:t>Fecha de actualización</w:t>
+      </w:r>
+    </w:p>
+    <w:p>
+      <w:pPr>
+        <w:spacing w:after="0" w:line="240" w:lineRule="auto"/>
+        <w:rPr>
+          <w:rFonts w:ascii="Times New Roman" w:eastAsia="Times New Roman" w:hAnsi="Times New Roman" w:cs="Times New Roman"/>
+          <w:kern w:val="0"/>
+          <w:lang w:eastAsia="es-MX"/>
+          <w14:ligatures w14:val="none"/>
+        </w:rPr>
+      </w:pPr>
     </w:p>
     <w:sectPr>
       <w:pgSz w:w="12240" w:h="15840"/>
@@ -7855,6 +8446,232 @@
     </w:lvl>
   </w:abstractNum>
   <w:abstractNum w:abstractNumId="4" w15:restartNumberingAfterBreak="0">
+    <w:nsid w:val="11C267E9"/>
+    <w:multiLevelType w:val="hybridMultilevel"/>
+    <w:tmpl w:val="265A8E56"/>
+    <w:lvl w:ilvl="0" w:tplc="340A0001">
+      <w:start w:val="1"/>
+      <w:numFmt w:val="bullet"/>
+      <w:lvlText w:val=""/>
+      <w:lvlJc w:val="left"/>
+      <w:pPr>
+        <w:ind w:left="720" w:hanging="360"/>
+      </w:pPr>
+      <w:rPr>
+        <w:rFonts w:ascii="Symbol" w:hAnsi="Symbol" w:hint="default"/>
+      </w:rPr>
+    </w:lvl>
+    <w:lvl w:ilvl="1" w:tplc="340A0003" w:tentative="1">
+      <w:start w:val="1"/>
+      <w:numFmt w:val="bullet"/>
+      <w:lvlText w:val="o"/>
+      <w:lvlJc w:val="left"/>
+      <w:pPr>
+        <w:ind w:left="1440" w:hanging="360"/>
+      </w:pPr>
+      <w:rPr>
+        <w:rFonts w:ascii="Courier New" w:hAnsi="Courier New" w:cs="Courier New" w:hint="default"/>
+      </w:rPr>
+    </w:lvl>
+    <w:lvl w:ilvl="2" w:tplc="340A0005" w:tentative="1">
+      <w:start w:val="1"/>
+      <w:numFmt w:val="bullet"/>
+      <w:lvlText w:val=""/>
+      <w:lvlJc w:val="left"/>
+      <w:pPr>
+        <w:ind w:left="2160" w:hanging="360"/>
+      </w:pPr>
+      <w:rPr>
+        <w:rFonts w:ascii="Wingdings" w:hAnsi="Wingdings" w:hint="default"/>
+      </w:rPr>
+    </w:lvl>
+    <w:lvl w:ilvl="3" w:tplc="340A0001" w:tentative="1">
+      <w:start w:val="1"/>
+      <w:numFmt w:val="bullet"/>
+      <w:lvlText w:val=""/>
+      <w:lvlJc w:val="left"/>
+      <w:pPr>
+        <w:ind w:left="2880" w:hanging="360"/>
+      </w:pPr>
+      <w:rPr>
+        <w:rFonts w:ascii="Symbol" w:hAnsi="Symbol" w:hint="default"/>
+      </w:rPr>
+    </w:lvl>
+    <w:lvl w:ilvl="4" w:tplc="340A0003" w:tentative="1">
+      <w:start w:val="1"/>
+      <w:numFmt w:val="bullet"/>
+      <w:lvlText w:val="o"/>
+      <w:lvlJc w:val="left"/>
+      <w:pPr>
+        <w:ind w:left="3600" w:hanging="360"/>
+      </w:pPr>
+      <w:rPr>
+        <w:rFonts w:ascii="Courier New" w:hAnsi="Courier New" w:cs="Courier New" w:hint="default"/>
+      </w:rPr>
+    </w:lvl>
+    <w:lvl w:ilvl="5" w:tplc="340A0005" w:tentative="1">
+      <w:start w:val="1"/>
+      <w:numFmt w:val="bullet"/>
+      <w:lvlText w:val=""/>
+      <w:lvlJc w:val="left"/>
+      <w:pPr>
+        <w:ind w:left="4320" w:hanging="360"/>
+      </w:pPr>
+      <w:rPr>
+        <w:rFonts w:ascii="Wingdings" w:hAnsi="Wingdings" w:hint="default"/>
+      </w:rPr>
+    </w:lvl>
+    <w:lvl w:ilvl="6" w:tplc="340A0001" w:tentative="1">
+      <w:start w:val="1"/>
+      <w:numFmt w:val="bullet"/>
+      <w:lvlText w:val=""/>
+      <w:lvlJc w:val="left"/>
+      <w:pPr>
+        <w:ind w:left="5040" w:hanging="360"/>
+      </w:pPr>
+      <w:rPr>
+        <w:rFonts w:ascii="Symbol" w:hAnsi="Symbol" w:hint="default"/>
+      </w:rPr>
+    </w:lvl>
+    <w:lvl w:ilvl="7" w:tplc="340A0003" w:tentative="1">
+      <w:start w:val="1"/>
+      <w:numFmt w:val="bullet"/>
+      <w:lvlText w:val="o"/>
+      <w:lvlJc w:val="left"/>
+      <w:pPr>
+        <w:ind w:left="5760" w:hanging="360"/>
+      </w:pPr>
+      <w:rPr>
+        <w:rFonts w:ascii="Courier New" w:hAnsi="Courier New" w:cs="Courier New" w:hint="default"/>
+      </w:rPr>
+    </w:lvl>
+    <w:lvl w:ilvl="8" w:tplc="340A0005" w:tentative="1">
+      <w:start w:val="1"/>
+      <w:numFmt w:val="bullet"/>
+      <w:lvlText w:val=""/>
+      <w:lvlJc w:val="left"/>
+      <w:pPr>
+        <w:ind w:left="6480" w:hanging="360"/>
+      </w:pPr>
+      <w:rPr>
+        <w:rFonts w:ascii="Wingdings" w:hAnsi="Wingdings" w:hint="default"/>
+      </w:rPr>
+    </w:lvl>
+  </w:abstractNum>
+  <w:abstractNum w:abstractNumId="5" w15:restartNumberingAfterBreak="0">
+    <w:nsid w:val="14540D4B"/>
+    <w:multiLevelType w:val="hybridMultilevel"/>
+    <w:tmpl w:val="3826876E"/>
+    <w:lvl w:ilvl="0" w:tplc="340A0001">
+      <w:start w:val="1"/>
+      <w:numFmt w:val="bullet"/>
+      <w:lvlText w:val=""/>
+      <w:lvlJc w:val="left"/>
+      <w:pPr>
+        <w:ind w:left="720" w:hanging="360"/>
+      </w:pPr>
+      <w:rPr>
+        <w:rFonts w:ascii="Symbol" w:hAnsi="Symbol" w:hint="default"/>
+      </w:rPr>
+    </w:lvl>
+    <w:lvl w:ilvl="1" w:tplc="340A0003" w:tentative="1">
+      <w:start w:val="1"/>
+      <w:numFmt w:val="bullet"/>
+      <w:lvlText w:val="o"/>
+      <w:lvlJc w:val="left"/>
+      <w:pPr>
+        <w:ind w:left="1440" w:hanging="360"/>
+      </w:pPr>
+      <w:rPr>
+        <w:rFonts w:ascii="Courier New" w:hAnsi="Courier New" w:cs="Courier New" w:hint="default"/>
+      </w:rPr>
+    </w:lvl>
+    <w:lvl w:ilvl="2" w:tplc="340A0005" w:tentative="1">
+      <w:start w:val="1"/>
+      <w:numFmt w:val="bullet"/>
+      <w:lvlText w:val=""/>
+      <w:lvlJc w:val="left"/>
+      <w:pPr>
+        <w:ind w:left="2160" w:hanging="360"/>
+      </w:pPr>
+      <w:rPr>
+        <w:rFonts w:ascii="Wingdings" w:hAnsi="Wingdings" w:hint="default"/>
+      </w:rPr>
+    </w:lvl>
+    <w:lvl w:ilvl="3" w:tplc="340A0001" w:tentative="1">
+      <w:start w:val="1"/>
+      <w:numFmt w:val="bullet"/>
+      <w:lvlText w:val=""/>
+      <w:lvlJc w:val="left"/>
+      <w:pPr>
+        <w:ind w:left="2880" w:hanging="360"/>
+      </w:pPr>
+      <w:rPr>
+        <w:rFonts w:ascii="Symbol" w:hAnsi="Symbol" w:hint="default"/>
+      </w:rPr>
+    </w:lvl>
+    <w:lvl w:ilvl="4" w:tplc="340A0003" w:tentative="1">
+      <w:start w:val="1"/>
+      <w:numFmt w:val="bullet"/>
+      <w:lvlText w:val="o"/>
+      <w:lvlJc w:val="left"/>
+      <w:pPr>
+        <w:ind w:left="3600" w:hanging="360"/>
+      </w:pPr>
+      <w:rPr>
+        <w:rFonts w:ascii="Courier New" w:hAnsi="Courier New" w:cs="Courier New" w:hint="default"/>
+      </w:rPr>
+    </w:lvl>
+    <w:lvl w:ilvl="5" w:tplc="340A0005" w:tentative="1">
+      <w:start w:val="1"/>
+      <w:numFmt w:val="bullet"/>
+      <w:lvlText w:val=""/>
+      <w:lvlJc w:val="left"/>
+      <w:pPr>
+        <w:ind w:left="4320" w:hanging="360"/>
+      </w:pPr>
+      <w:rPr>
+        <w:rFonts w:ascii="Wingdings" w:hAnsi="Wingdings" w:hint="default"/>
+      </w:rPr>
+    </w:lvl>
+    <w:lvl w:ilvl="6" w:tplc="340A0001" w:tentative="1">
+      <w:start w:val="1"/>
+      <w:numFmt w:val="bullet"/>
+      <w:lvlText w:val=""/>
+      <w:lvlJc w:val="left"/>
+      <w:pPr>
+        <w:ind w:left="5040" w:hanging="360"/>
+      </w:pPr>
+      <w:rPr>
+        <w:rFonts w:ascii="Symbol" w:hAnsi="Symbol" w:hint="default"/>
+      </w:rPr>
+    </w:lvl>
+    <w:lvl w:ilvl="7" w:tplc="340A0003" w:tentative="1">
+      <w:start w:val="1"/>
+      <w:numFmt w:val="bullet"/>
+      <w:lvlText w:val="o"/>
+      <w:lvlJc w:val="left"/>
+      <w:pPr>
+        <w:ind w:left="5760" w:hanging="360"/>
+      </w:pPr>
+      <w:rPr>
+        <w:rFonts w:ascii="Courier New" w:hAnsi="Courier New" w:cs="Courier New" w:hint="default"/>
+      </w:rPr>
+    </w:lvl>
+    <w:lvl w:ilvl="8" w:tplc="340A0005" w:tentative="1">
+      <w:start w:val="1"/>
+      <w:numFmt w:val="bullet"/>
+      <w:lvlText w:val=""/>
+      <w:lvlJc w:val="left"/>
+      <w:pPr>
+        <w:ind w:left="6480" w:hanging="360"/>
+      </w:pPr>
+      <w:rPr>
+        <w:rFonts w:ascii="Wingdings" w:hAnsi="Wingdings" w:hint="default"/>
+      </w:rPr>
+    </w:lvl>
+  </w:abstractNum>
+  <w:abstractNum w:abstractNumId="6" w15:restartNumberingAfterBreak="0">
     <w:nsid w:val="1B072399"/>
     <w:multiLevelType w:val="multilevel"/>
     <w:tmpl w:val="BC0CBC0A"/>
@@ -8003,7 +8820,7 @@
       </w:rPr>
     </w:lvl>
   </w:abstractNum>
-  <w:abstractNum w:abstractNumId="5" w15:restartNumberingAfterBreak="0">
+  <w:abstractNum w:abstractNumId="7" w15:restartNumberingAfterBreak="0">
     <w:nsid w:val="28601E36"/>
     <w:multiLevelType w:val="multilevel"/>
     <w:tmpl w:val="84F67824"/>
@@ -8152,7 +8969,7 @@
       </w:rPr>
     </w:lvl>
   </w:abstractNum>
-  <w:abstractNum w:abstractNumId="6" w15:restartNumberingAfterBreak="0">
+  <w:abstractNum w:abstractNumId="8" w15:restartNumberingAfterBreak="0">
     <w:nsid w:val="2E9E165E"/>
     <w:multiLevelType w:val="multilevel"/>
     <w:tmpl w:val="7DBC1928"/>
@@ -8301,7 +9118,7 @@
       </w:rPr>
     </w:lvl>
   </w:abstractNum>
-  <w:abstractNum w:abstractNumId="7" w15:restartNumberingAfterBreak="0">
+  <w:abstractNum w:abstractNumId="9" w15:restartNumberingAfterBreak="0">
     <w:nsid w:val="362607E3"/>
     <w:multiLevelType w:val="multilevel"/>
     <w:tmpl w:val="7706874C"/>
@@ -8450,7 +9267,7 @@
       </w:rPr>
     </w:lvl>
   </w:abstractNum>
-  <w:abstractNum w:abstractNumId="8" w15:restartNumberingAfterBreak="0">
+  <w:abstractNum w:abstractNumId="10" w15:restartNumberingAfterBreak="0">
     <w:nsid w:val="36D42EB0"/>
     <w:multiLevelType w:val="multilevel"/>
     <w:tmpl w:val="C6D8FF9C"/>
@@ -8599,7 +9416,120 @@
       </w:rPr>
     </w:lvl>
   </w:abstractNum>
-  <w:abstractNum w:abstractNumId="9" w15:restartNumberingAfterBreak="0">
+  <w:abstractNum w:abstractNumId="11" w15:restartNumberingAfterBreak="0">
+    <w:nsid w:val="3D9E0E0C"/>
+    <w:multiLevelType w:val="hybridMultilevel"/>
+    <w:tmpl w:val="13E4678C"/>
+    <w:lvl w:ilvl="0" w:tplc="340A0001">
+      <w:start w:val="1"/>
+      <w:numFmt w:val="bullet"/>
+      <w:lvlText w:val=""/>
+      <w:lvlJc w:val="left"/>
+      <w:pPr>
+        <w:ind w:left="720" w:hanging="360"/>
+      </w:pPr>
+      <w:rPr>
+        <w:rFonts w:ascii="Symbol" w:hAnsi="Symbol" w:hint="default"/>
+      </w:rPr>
+    </w:lvl>
+    <w:lvl w:ilvl="1" w:tplc="340A0003" w:tentative="1">
+      <w:start w:val="1"/>
+      <w:numFmt w:val="bullet"/>
+      <w:lvlText w:val="o"/>
+      <w:lvlJc w:val="left"/>
+      <w:pPr>
+        <w:ind w:left="1440" w:hanging="360"/>
+      </w:pPr>
+      <w:rPr>
+        <w:rFonts w:ascii="Courier New" w:hAnsi="Courier New" w:cs="Courier New" w:hint="default"/>
+      </w:rPr>
+    </w:lvl>
+    <w:lvl w:ilvl="2" w:tplc="340A0005" w:tentative="1">
+      <w:start w:val="1"/>
+      <w:numFmt w:val="bullet"/>
+      <w:lvlText w:val=""/>
+      <w:lvlJc w:val="left"/>
+      <w:pPr>
+        <w:ind w:left="2160" w:hanging="360"/>
+      </w:pPr>
+      <w:rPr>
+        <w:rFonts w:ascii="Wingdings" w:hAnsi="Wingdings" w:hint="default"/>
+      </w:rPr>
+    </w:lvl>
+    <w:lvl w:ilvl="3" w:tplc="340A0001" w:tentative="1">
+      <w:start w:val="1"/>
+      <w:numFmt w:val="bullet"/>
+      <w:lvlText w:val=""/>
+      <w:lvlJc w:val="left"/>
+      <w:pPr>
+        <w:ind w:left="2880" w:hanging="360"/>
+      </w:pPr>
+      <w:rPr>
+        <w:rFonts w:ascii="Symbol" w:hAnsi="Symbol" w:hint="default"/>
+      </w:rPr>
+    </w:lvl>
+    <w:lvl w:ilvl="4" w:tplc="340A0003" w:tentative="1">
+      <w:start w:val="1"/>
+      <w:numFmt w:val="bullet"/>
+      <w:lvlText w:val="o"/>
+      <w:lvlJc w:val="left"/>
+      <w:pPr>
+        <w:ind w:left="3600" w:hanging="360"/>
+      </w:pPr>
+      <w:rPr>
+        <w:rFonts w:ascii="Courier New" w:hAnsi="Courier New" w:cs="Courier New" w:hint="default"/>
+      </w:rPr>
+    </w:lvl>
+    <w:lvl w:ilvl="5" w:tplc="340A0005" w:tentative="1">
+      <w:start w:val="1"/>
+      <w:numFmt w:val="bullet"/>
+      <w:lvlText w:val=""/>
+      <w:lvlJc w:val="left"/>
+      <w:pPr>
+        <w:ind w:left="4320" w:hanging="360"/>
+      </w:pPr>
+      <w:rPr>
+        <w:rFonts w:ascii="Wingdings" w:hAnsi="Wingdings" w:hint="default"/>
+      </w:rPr>
+    </w:lvl>
+    <w:lvl w:ilvl="6" w:tplc="340A0001" w:tentative="1">
+      <w:start w:val="1"/>
+      <w:numFmt w:val="bullet"/>
+      <w:lvlText w:val=""/>
+      <w:lvlJc w:val="left"/>
+      <w:pPr>
+        <w:ind w:left="5040" w:hanging="360"/>
+      </w:pPr>
+      <w:rPr>
+        <w:rFonts w:ascii="Symbol" w:hAnsi="Symbol" w:hint="default"/>
+      </w:rPr>
+    </w:lvl>
+    <w:lvl w:ilvl="7" w:tplc="340A0003" w:tentative="1">
+      <w:start w:val="1"/>
+      <w:numFmt w:val="bullet"/>
+      <w:lvlText w:val="o"/>
+      <w:lvlJc w:val="left"/>
+      <w:pPr>
+        <w:ind w:left="5760" w:hanging="360"/>
+      </w:pPr>
+      <w:rPr>
+        <w:rFonts w:ascii="Courier New" w:hAnsi="Courier New" w:cs="Courier New" w:hint="default"/>
+      </w:rPr>
+    </w:lvl>
+    <w:lvl w:ilvl="8" w:tplc="340A0005" w:tentative="1">
+      <w:start w:val="1"/>
+      <w:numFmt w:val="bullet"/>
+      <w:lvlText w:val=""/>
+      <w:lvlJc w:val="left"/>
+      <w:pPr>
+        <w:ind w:left="6480" w:hanging="360"/>
+      </w:pPr>
+      <w:rPr>
+        <w:rFonts w:ascii="Wingdings" w:hAnsi="Wingdings" w:hint="default"/>
+      </w:rPr>
+    </w:lvl>
+  </w:abstractNum>
+  <w:abstractNum w:abstractNumId="12" w15:restartNumberingAfterBreak="0">
     <w:nsid w:val="46A27FD0"/>
     <w:multiLevelType w:val="multilevel"/>
     <w:tmpl w:val="547ED534"/>
@@ -8748,7 +9678,7 @@
       </w:rPr>
     </w:lvl>
   </w:abstractNum>
-  <w:abstractNum w:abstractNumId="10" w15:restartNumberingAfterBreak="0">
+  <w:abstractNum w:abstractNumId="13" w15:restartNumberingAfterBreak="0">
     <w:nsid w:val="46A90E71"/>
     <w:multiLevelType w:val="multilevel"/>
     <w:tmpl w:val="593CB1FE"/>
@@ -8897,7 +9827,7 @@
       </w:rPr>
     </w:lvl>
   </w:abstractNum>
-  <w:abstractNum w:abstractNumId="11" w15:restartNumberingAfterBreak="0">
+  <w:abstractNum w:abstractNumId="14" w15:restartNumberingAfterBreak="0">
     <w:nsid w:val="4D685CDE"/>
     <w:multiLevelType w:val="multilevel"/>
     <w:tmpl w:val="D7C672DA"/>
@@ -9046,7 +9976,7 @@
       </w:rPr>
     </w:lvl>
   </w:abstractNum>
-  <w:abstractNum w:abstractNumId="12" w15:restartNumberingAfterBreak="0">
+  <w:abstractNum w:abstractNumId="15" w15:restartNumberingAfterBreak="0">
     <w:nsid w:val="50521946"/>
     <w:multiLevelType w:val="multilevel"/>
     <w:tmpl w:val="AF606D9C"/>
@@ -9195,7 +10125,7 @@
       </w:rPr>
     </w:lvl>
   </w:abstractNum>
-  <w:abstractNum w:abstractNumId="13" w15:restartNumberingAfterBreak="0">
+  <w:abstractNum w:abstractNumId="16" w15:restartNumberingAfterBreak="0">
     <w:nsid w:val="55846E75"/>
     <w:multiLevelType w:val="multilevel"/>
     <w:tmpl w:val="99327EE8"/>
@@ -9344,7 +10274,120 @@
       </w:rPr>
     </w:lvl>
   </w:abstractNum>
-  <w:abstractNum w:abstractNumId="14" w15:restartNumberingAfterBreak="0">
+  <w:abstractNum w:abstractNumId="17" w15:restartNumberingAfterBreak="0">
+    <w:nsid w:val="56751304"/>
+    <w:multiLevelType w:val="hybridMultilevel"/>
+    <w:tmpl w:val="8D543EA4"/>
+    <w:lvl w:ilvl="0" w:tplc="340A0001">
+      <w:start w:val="1"/>
+      <w:numFmt w:val="bullet"/>
+      <w:lvlText w:val=""/>
+      <w:lvlJc w:val="left"/>
+      <w:pPr>
+        <w:ind w:left="720" w:hanging="360"/>
+      </w:pPr>
+      <w:rPr>
+        <w:rFonts w:ascii="Symbol" w:hAnsi="Symbol" w:hint="default"/>
+      </w:rPr>
+    </w:lvl>
+    <w:lvl w:ilvl="1" w:tplc="340A0003" w:tentative="1">
+      <w:start w:val="1"/>
+      <w:numFmt w:val="bullet"/>
+      <w:lvlText w:val="o"/>
+      <w:lvlJc w:val="left"/>
+      <w:pPr>
+        <w:ind w:left="1440" w:hanging="360"/>
+      </w:pPr>
+      <w:rPr>
+        <w:rFonts w:ascii="Courier New" w:hAnsi="Courier New" w:cs="Courier New" w:hint="default"/>
+      </w:rPr>
+    </w:lvl>
+    <w:lvl w:ilvl="2" w:tplc="340A0005" w:tentative="1">
+      <w:start w:val="1"/>
+      <w:numFmt w:val="bullet"/>
+      <w:lvlText w:val=""/>
+      <w:lvlJc w:val="left"/>
+      <w:pPr>
+        <w:ind w:left="2160" w:hanging="360"/>
+      </w:pPr>
+      <w:rPr>
+        <w:rFonts w:ascii="Wingdings" w:hAnsi="Wingdings" w:hint="default"/>
+      </w:rPr>
+    </w:lvl>
+    <w:lvl w:ilvl="3" w:tplc="340A0001" w:tentative="1">
+      <w:start w:val="1"/>
+      <w:numFmt w:val="bullet"/>
+      <w:lvlText w:val=""/>
+      <w:lvlJc w:val="left"/>
+      <w:pPr>
+        <w:ind w:left="2880" w:hanging="360"/>
+      </w:pPr>
+      <w:rPr>
+        <w:rFonts w:ascii="Symbol" w:hAnsi="Symbol" w:hint="default"/>
+      </w:rPr>
+    </w:lvl>
+    <w:lvl w:ilvl="4" w:tplc="340A0003" w:tentative="1">
+      <w:start w:val="1"/>
+      <w:numFmt w:val="bullet"/>
+      <w:lvlText w:val="o"/>
+      <w:lvlJc w:val="left"/>
+      <w:pPr>
+        <w:ind w:left="3600" w:hanging="360"/>
+      </w:pPr>
+      <w:rPr>
+        <w:rFonts w:ascii="Courier New" w:hAnsi="Courier New" w:cs="Courier New" w:hint="default"/>
+      </w:rPr>
+    </w:lvl>
+    <w:lvl w:ilvl="5" w:tplc="340A0005" w:tentative="1">
+      <w:start w:val="1"/>
+      <w:numFmt w:val="bullet"/>
+      <w:lvlText w:val=""/>
+      <w:lvlJc w:val="left"/>
+      <w:pPr>
+        <w:ind w:left="4320" w:hanging="360"/>
+      </w:pPr>
+      <w:rPr>
+        <w:rFonts w:ascii="Wingdings" w:hAnsi="Wingdings" w:hint="default"/>
+      </w:rPr>
+    </w:lvl>
+    <w:lvl w:ilvl="6" w:tplc="340A0001" w:tentative="1">
+      <w:start w:val="1"/>
+      <w:numFmt w:val="bullet"/>
+      <w:lvlText w:val=""/>
+      <w:lvlJc w:val="left"/>
+      <w:pPr>
+        <w:ind w:left="5040" w:hanging="360"/>
+      </w:pPr>
+      <w:rPr>
+        <w:rFonts w:ascii="Symbol" w:hAnsi="Symbol" w:hint="default"/>
+      </w:rPr>
+    </w:lvl>
+    <w:lvl w:ilvl="7" w:tplc="340A0003" w:tentative="1">
+      <w:start w:val="1"/>
+      <w:numFmt w:val="bullet"/>
+      <w:lvlText w:val="o"/>
+      <w:lvlJc w:val="left"/>
+      <w:pPr>
+        <w:ind w:left="5760" w:hanging="360"/>
+      </w:pPr>
+      <w:rPr>
+        <w:rFonts w:ascii="Courier New" w:hAnsi="Courier New" w:cs="Courier New" w:hint="default"/>
+      </w:rPr>
+    </w:lvl>
+    <w:lvl w:ilvl="8" w:tplc="340A0005" w:tentative="1">
+      <w:start w:val="1"/>
+      <w:numFmt w:val="bullet"/>
+      <w:lvlText w:val=""/>
+      <w:lvlJc w:val="left"/>
+      <w:pPr>
+        <w:ind w:left="6480" w:hanging="360"/>
+      </w:pPr>
+      <w:rPr>
+        <w:rFonts w:ascii="Wingdings" w:hAnsi="Wingdings" w:hint="default"/>
+      </w:rPr>
+    </w:lvl>
+  </w:abstractNum>
+  <w:abstractNum w:abstractNumId="18" w15:restartNumberingAfterBreak="0">
     <w:nsid w:val="5DC17FD7"/>
     <w:multiLevelType w:val="multilevel"/>
     <w:tmpl w:val="ACAE14EA"/>
@@ -9494,7 +10537,7 @@
       </w:rPr>
     </w:lvl>
   </w:abstractNum>
-  <w:abstractNum w:abstractNumId="15" w15:restartNumberingAfterBreak="0">
+  <w:abstractNum w:abstractNumId="19" w15:restartNumberingAfterBreak="0">
     <w:nsid w:val="5E886255"/>
     <w:multiLevelType w:val="multilevel"/>
     <w:tmpl w:val="3558EE5C"/>
@@ -9643,7 +10686,7 @@
       </w:rPr>
     </w:lvl>
   </w:abstractNum>
-  <w:abstractNum w:abstractNumId="16" w15:restartNumberingAfterBreak="0">
+  <w:abstractNum w:abstractNumId="20" w15:restartNumberingAfterBreak="0">
     <w:nsid w:val="63975330"/>
     <w:multiLevelType w:val="multilevel"/>
     <w:tmpl w:val="5BC27CD2"/>
@@ -9792,7 +10835,233 @@
       </w:rPr>
     </w:lvl>
   </w:abstractNum>
-  <w:abstractNum w:abstractNumId="17" w15:restartNumberingAfterBreak="0">
+  <w:abstractNum w:abstractNumId="21" w15:restartNumberingAfterBreak="0">
+    <w:nsid w:val="70D43C11"/>
+    <w:multiLevelType w:val="hybridMultilevel"/>
+    <w:tmpl w:val="3B5EDF06"/>
+    <w:lvl w:ilvl="0" w:tplc="340A0001">
+      <w:start w:val="1"/>
+      <w:numFmt w:val="bullet"/>
+      <w:lvlText w:val=""/>
+      <w:lvlJc w:val="left"/>
+      <w:pPr>
+        <w:ind w:left="720" w:hanging="360"/>
+      </w:pPr>
+      <w:rPr>
+        <w:rFonts w:ascii="Symbol" w:hAnsi="Symbol" w:hint="default"/>
+      </w:rPr>
+    </w:lvl>
+    <w:lvl w:ilvl="1" w:tplc="340A0003" w:tentative="1">
+      <w:start w:val="1"/>
+      <w:numFmt w:val="bullet"/>
+      <w:lvlText w:val="o"/>
+      <w:lvlJc w:val="left"/>
+      <w:pPr>
+        <w:ind w:left="1440" w:hanging="360"/>
+      </w:pPr>
+      <w:rPr>
+        <w:rFonts w:ascii="Courier New" w:hAnsi="Courier New" w:cs="Courier New" w:hint="default"/>
+      </w:rPr>
+    </w:lvl>
+    <w:lvl w:ilvl="2" w:tplc="340A0005" w:tentative="1">
+      <w:start w:val="1"/>
+      <w:numFmt w:val="bullet"/>
+      <w:lvlText w:val=""/>
+      <w:lvlJc w:val="left"/>
+      <w:pPr>
+        <w:ind w:left="2160" w:hanging="360"/>
+      </w:pPr>
+      <w:rPr>
+        <w:rFonts w:ascii="Wingdings" w:hAnsi="Wingdings" w:hint="default"/>
+      </w:rPr>
+    </w:lvl>
+    <w:lvl w:ilvl="3" w:tplc="340A0001" w:tentative="1">
+      <w:start w:val="1"/>
+      <w:numFmt w:val="bullet"/>
+      <w:lvlText w:val=""/>
+      <w:lvlJc w:val="left"/>
+      <w:pPr>
+        <w:ind w:left="2880" w:hanging="360"/>
+      </w:pPr>
+      <w:rPr>
+        <w:rFonts w:ascii="Symbol" w:hAnsi="Symbol" w:hint="default"/>
+      </w:rPr>
+    </w:lvl>
+    <w:lvl w:ilvl="4" w:tplc="340A0003" w:tentative="1">
+      <w:start w:val="1"/>
+      <w:numFmt w:val="bullet"/>
+      <w:lvlText w:val="o"/>
+      <w:lvlJc w:val="left"/>
+      <w:pPr>
+        <w:ind w:left="3600" w:hanging="360"/>
+      </w:pPr>
+      <w:rPr>
+        <w:rFonts w:ascii="Courier New" w:hAnsi="Courier New" w:cs="Courier New" w:hint="default"/>
+      </w:rPr>
+    </w:lvl>
+    <w:lvl w:ilvl="5" w:tplc="340A0005" w:tentative="1">
+      <w:start w:val="1"/>
+      <w:numFmt w:val="bullet"/>
+      <w:lvlText w:val=""/>
+      <w:lvlJc w:val="left"/>
+      <w:pPr>
+        <w:ind w:left="4320" w:hanging="360"/>
+      </w:pPr>
+      <w:rPr>
+        <w:rFonts w:ascii="Wingdings" w:hAnsi="Wingdings" w:hint="default"/>
+      </w:rPr>
+    </w:lvl>
+    <w:lvl w:ilvl="6" w:tplc="340A0001" w:tentative="1">
+      <w:start w:val="1"/>
+      <w:numFmt w:val="bullet"/>
+      <w:lvlText w:val=""/>
+      <w:lvlJc w:val="left"/>
+      <w:pPr>
+        <w:ind w:left="5040" w:hanging="360"/>
+      </w:pPr>
+      <w:rPr>
+        <w:rFonts w:ascii="Symbol" w:hAnsi="Symbol" w:hint="default"/>
+      </w:rPr>
+    </w:lvl>
+    <w:lvl w:ilvl="7" w:tplc="340A0003" w:tentative="1">
+      <w:start w:val="1"/>
+      <w:numFmt w:val="bullet"/>
+      <w:lvlText w:val="o"/>
+      <w:lvlJc w:val="left"/>
+      <w:pPr>
+        <w:ind w:left="5760" w:hanging="360"/>
+      </w:pPr>
+      <w:rPr>
+        <w:rFonts w:ascii="Courier New" w:hAnsi="Courier New" w:cs="Courier New" w:hint="default"/>
+      </w:rPr>
+    </w:lvl>
+    <w:lvl w:ilvl="8" w:tplc="340A0005" w:tentative="1">
+      <w:start w:val="1"/>
+      <w:numFmt w:val="bullet"/>
+      <w:lvlText w:val=""/>
+      <w:lvlJc w:val="left"/>
+      <w:pPr>
+        <w:ind w:left="6480" w:hanging="360"/>
+      </w:pPr>
+      <w:rPr>
+        <w:rFonts w:ascii="Wingdings" w:hAnsi="Wingdings" w:hint="default"/>
+      </w:rPr>
+    </w:lvl>
+  </w:abstractNum>
+  <w:abstractNum w:abstractNumId="22" w15:restartNumberingAfterBreak="0">
+    <w:nsid w:val="7146544B"/>
+    <w:multiLevelType w:val="hybridMultilevel"/>
+    <w:tmpl w:val="20A83866"/>
+    <w:lvl w:ilvl="0" w:tplc="340A0001">
+      <w:start w:val="1"/>
+      <w:numFmt w:val="bullet"/>
+      <w:lvlText w:val=""/>
+      <w:lvlJc w:val="left"/>
+      <w:pPr>
+        <w:ind w:left="720" w:hanging="360"/>
+      </w:pPr>
+      <w:rPr>
+        <w:rFonts w:ascii="Symbol" w:hAnsi="Symbol" w:hint="default"/>
+      </w:rPr>
+    </w:lvl>
+    <w:lvl w:ilvl="1" w:tplc="340A0003" w:tentative="1">
+      <w:start w:val="1"/>
+      <w:numFmt w:val="bullet"/>
+      <w:lvlText w:val="o"/>
+      <w:lvlJc w:val="left"/>
+      <w:pPr>
+        <w:ind w:left="1440" w:hanging="360"/>
+      </w:pPr>
+      <w:rPr>
+        <w:rFonts w:ascii="Courier New" w:hAnsi="Courier New" w:cs="Courier New" w:hint="default"/>
+      </w:rPr>
+    </w:lvl>
+    <w:lvl w:ilvl="2" w:tplc="340A0005" w:tentative="1">
+      <w:start w:val="1"/>
+      <w:numFmt w:val="bullet"/>
+      <w:lvlText w:val=""/>
+      <w:lvlJc w:val="left"/>
+      <w:pPr>
+        <w:ind w:left="2160" w:hanging="360"/>
+      </w:pPr>
+      <w:rPr>
+        <w:rFonts w:ascii="Wingdings" w:hAnsi="Wingdings" w:hint="default"/>
+      </w:rPr>
+    </w:lvl>
+    <w:lvl w:ilvl="3" w:tplc="340A0001" w:tentative="1">
+      <w:start w:val="1"/>
+      <w:numFmt w:val="bullet"/>
+      <w:lvlText w:val=""/>
+      <w:lvlJc w:val="left"/>
+      <w:pPr>
+        <w:ind w:left="2880" w:hanging="360"/>
+      </w:pPr>
+      <w:rPr>
+        <w:rFonts w:ascii="Symbol" w:hAnsi="Symbol" w:hint="default"/>
+      </w:rPr>
+    </w:lvl>
+    <w:lvl w:ilvl="4" w:tplc="340A0003" w:tentative="1">
+      <w:start w:val="1"/>
+      <w:numFmt w:val="bullet"/>
+      <w:lvlText w:val="o"/>
+      <w:lvlJc w:val="left"/>
+      <w:pPr>
+        <w:ind w:left="3600" w:hanging="360"/>
+      </w:pPr>
+      <w:rPr>
+        <w:rFonts w:ascii="Courier New" w:hAnsi="Courier New" w:cs="Courier New" w:hint="default"/>
+      </w:rPr>
+    </w:lvl>
+    <w:lvl w:ilvl="5" w:tplc="340A0005" w:tentative="1">
+      <w:start w:val="1"/>
+      <w:numFmt w:val="bullet"/>
+      <w:lvlText w:val=""/>
+      <w:lvlJc w:val="left"/>
+      <w:pPr>
+        <w:ind w:left="4320" w:hanging="360"/>
+      </w:pPr>
+      <w:rPr>
+        <w:rFonts w:ascii="Wingdings" w:hAnsi="Wingdings" w:hint="default"/>
+      </w:rPr>
+    </w:lvl>
+    <w:lvl w:ilvl="6" w:tplc="340A0001" w:tentative="1">
+      <w:start w:val="1"/>
+      <w:numFmt w:val="bullet"/>
+      <w:lvlText w:val=""/>
+      <w:lvlJc w:val="left"/>
+      <w:pPr>
+        <w:ind w:left="5040" w:hanging="360"/>
+      </w:pPr>
+      <w:rPr>
+        <w:rFonts w:ascii="Symbol" w:hAnsi="Symbol" w:hint="default"/>
+      </w:rPr>
+    </w:lvl>
+    <w:lvl w:ilvl="7" w:tplc="340A0003" w:tentative="1">
+      <w:start w:val="1"/>
+      <w:numFmt w:val="bullet"/>
+      <w:lvlText w:val="o"/>
+      <w:lvlJc w:val="left"/>
+      <w:pPr>
+        <w:ind w:left="5760" w:hanging="360"/>
+      </w:pPr>
+      <w:rPr>
+        <w:rFonts w:ascii="Courier New" w:hAnsi="Courier New" w:cs="Courier New" w:hint="default"/>
+      </w:rPr>
+    </w:lvl>
+    <w:lvl w:ilvl="8" w:tplc="340A0005" w:tentative="1">
+      <w:start w:val="1"/>
+      <w:numFmt w:val="bullet"/>
+      <w:lvlText w:val=""/>
+      <w:lvlJc w:val="left"/>
+      <w:pPr>
+        <w:ind w:left="6480" w:hanging="360"/>
+      </w:pPr>
+      <w:rPr>
+        <w:rFonts w:ascii="Wingdings" w:hAnsi="Wingdings" w:hint="default"/>
+      </w:rPr>
+    </w:lvl>
+  </w:abstractNum>
+  <w:abstractNum w:abstractNumId="23" w15:restartNumberingAfterBreak="0">
     <w:nsid w:val="72736373"/>
     <w:multiLevelType w:val="multilevel"/>
     <w:tmpl w:val="FA960766"/>
@@ -9941,7 +11210,7 @@
       </w:rPr>
     </w:lvl>
   </w:abstractNum>
-  <w:abstractNum w:abstractNumId="18" w15:restartNumberingAfterBreak="0">
+  <w:abstractNum w:abstractNumId="24" w15:restartNumberingAfterBreak="0">
     <w:nsid w:val="73A60225"/>
     <w:multiLevelType w:val="multilevel"/>
     <w:tmpl w:val="DA267D22"/>
@@ -10090,7 +11359,120 @@
       </w:rPr>
     </w:lvl>
   </w:abstractNum>
-  <w:abstractNum w:abstractNumId="19" w15:restartNumberingAfterBreak="0">
+  <w:abstractNum w:abstractNumId="25" w15:restartNumberingAfterBreak="0">
+    <w:nsid w:val="75E535CA"/>
+    <w:multiLevelType w:val="hybridMultilevel"/>
+    <w:tmpl w:val="849E0390"/>
+    <w:lvl w:ilvl="0" w:tplc="340A0001">
+      <w:start w:val="1"/>
+      <w:numFmt w:val="bullet"/>
+      <w:lvlText w:val=""/>
+      <w:lvlJc w:val="left"/>
+      <w:pPr>
+        <w:ind w:left="720" w:hanging="360"/>
+      </w:pPr>
+      <w:rPr>
+        <w:rFonts w:ascii="Symbol" w:hAnsi="Symbol" w:hint="default"/>
+      </w:rPr>
+    </w:lvl>
+    <w:lvl w:ilvl="1" w:tplc="340A0003" w:tentative="1">
+      <w:start w:val="1"/>
+      <w:numFmt w:val="bullet"/>
+      <w:lvlText w:val="o"/>
+      <w:lvlJc w:val="left"/>
+      <w:pPr>
+        <w:ind w:left="1440" w:hanging="360"/>
+      </w:pPr>
+      <w:rPr>
+        <w:rFonts w:ascii="Courier New" w:hAnsi="Courier New" w:cs="Courier New" w:hint="default"/>
+      </w:rPr>
+    </w:lvl>
+    <w:lvl w:ilvl="2" w:tplc="340A0005" w:tentative="1">
+      <w:start w:val="1"/>
+      <w:numFmt w:val="bullet"/>
+      <w:lvlText w:val=""/>
+      <w:lvlJc w:val="left"/>
+      <w:pPr>
+        <w:ind w:left="2160" w:hanging="360"/>
+      </w:pPr>
+      <w:rPr>
+        <w:rFonts w:ascii="Wingdings" w:hAnsi="Wingdings" w:hint="default"/>
+      </w:rPr>
+    </w:lvl>
+    <w:lvl w:ilvl="3" w:tplc="340A0001" w:tentative="1">
+      <w:start w:val="1"/>
+      <w:numFmt w:val="bullet"/>
+      <w:lvlText w:val=""/>
+      <w:lvlJc w:val="left"/>
+      <w:pPr>
+        <w:ind w:left="2880" w:hanging="360"/>
+      </w:pPr>
+      <w:rPr>
+        <w:rFonts w:ascii="Symbol" w:hAnsi="Symbol" w:hint="default"/>
+      </w:rPr>
+    </w:lvl>
+    <w:lvl w:ilvl="4" w:tplc="340A0003" w:tentative="1">
+      <w:start w:val="1"/>
+      <w:numFmt w:val="bullet"/>
+      <w:lvlText w:val="o"/>
+      <w:lvlJc w:val="left"/>
+      <w:pPr>
+        <w:ind w:left="3600" w:hanging="360"/>
+      </w:pPr>
+      <w:rPr>
+        <w:rFonts w:ascii="Courier New" w:hAnsi="Courier New" w:cs="Courier New" w:hint="default"/>
+      </w:rPr>
+    </w:lvl>
+    <w:lvl w:ilvl="5" w:tplc="340A0005" w:tentative="1">
+      <w:start w:val="1"/>
+      <w:numFmt w:val="bullet"/>
+      <w:lvlText w:val=""/>
+      <w:lvlJc w:val="left"/>
+      <w:pPr>
+        <w:ind w:left="4320" w:hanging="360"/>
+      </w:pPr>
+      <w:rPr>
+        <w:rFonts w:ascii="Wingdings" w:hAnsi="Wingdings" w:hint="default"/>
+      </w:rPr>
+    </w:lvl>
+    <w:lvl w:ilvl="6" w:tplc="340A0001" w:tentative="1">
+      <w:start w:val="1"/>
+      <w:numFmt w:val="bullet"/>
+      <w:lvlText w:val=""/>
+      <w:lvlJc w:val="left"/>
+      <w:pPr>
+        <w:ind w:left="5040" w:hanging="360"/>
+      </w:pPr>
+      <w:rPr>
+        <w:rFonts w:ascii="Symbol" w:hAnsi="Symbol" w:hint="default"/>
+      </w:rPr>
+    </w:lvl>
+    <w:lvl w:ilvl="7" w:tplc="340A0003" w:tentative="1">
+      <w:start w:val="1"/>
+      <w:numFmt w:val="bullet"/>
+      <w:lvlText w:val="o"/>
+      <w:lvlJc w:val="left"/>
+      <w:pPr>
+        <w:ind w:left="5760" w:hanging="360"/>
+      </w:pPr>
+      <w:rPr>
+        <w:rFonts w:ascii="Courier New" w:hAnsi="Courier New" w:cs="Courier New" w:hint="default"/>
+      </w:rPr>
+    </w:lvl>
+    <w:lvl w:ilvl="8" w:tplc="340A0005" w:tentative="1">
+      <w:start w:val="1"/>
+      <w:numFmt w:val="bullet"/>
+      <w:lvlText w:val=""/>
+      <w:lvlJc w:val="left"/>
+      <w:pPr>
+        <w:ind w:left="6480" w:hanging="360"/>
+      </w:pPr>
+      <w:rPr>
+        <w:rFonts w:ascii="Wingdings" w:hAnsi="Wingdings" w:hint="default"/>
+      </w:rPr>
+    </w:lvl>
+  </w:abstractNum>
+  <w:abstractNum w:abstractNumId="26" w15:restartNumberingAfterBreak="0">
     <w:nsid w:val="79992CC3"/>
     <w:multiLevelType w:val="multilevel"/>
     <w:tmpl w:val="EE6C6820"/>
@@ -10240,64 +11622,85 @@
     </w:lvl>
   </w:abstractNum>
   <w:num w:numId="1" w16cid:durableId="77946281">
-    <w:abstractNumId w:val="13"/>
+    <w:abstractNumId w:val="16"/>
   </w:num>
   <w:num w:numId="2" w16cid:durableId="163518465">
-    <w:abstractNumId w:val="18"/>
+    <w:abstractNumId w:val="24"/>
   </w:num>
   <w:num w:numId="3" w16cid:durableId="869991771">
     <w:abstractNumId w:val="1"/>
   </w:num>
   <w:num w:numId="4" w16cid:durableId="872771009">
-    <w:abstractNumId w:val="6"/>
+    <w:abstractNumId w:val="8"/>
   </w:num>
   <w:num w:numId="5" w16cid:durableId="1201816542">
-    <w:abstractNumId w:val="11"/>
+    <w:abstractNumId w:val="14"/>
   </w:num>
   <w:num w:numId="6" w16cid:durableId="2108648422">
-    <w:abstractNumId w:val="16"/>
+    <w:abstractNumId w:val="20"/>
   </w:num>
   <w:num w:numId="7" w16cid:durableId="1008095246">
-    <w:abstractNumId w:val="5"/>
+    <w:abstractNumId w:val="7"/>
   </w:num>
   <w:num w:numId="8" w16cid:durableId="1307514799">
-    <w:abstractNumId w:val="14"/>
+    <w:abstractNumId w:val="18"/>
   </w:num>
   <w:num w:numId="9" w16cid:durableId="1674798363">
-    <w:abstractNumId w:val="8"/>
+    <w:abstractNumId w:val="10"/>
   </w:num>
   <w:num w:numId="10" w16cid:durableId="1309674378">
     <w:abstractNumId w:val="3"/>
   </w:num>
   <w:num w:numId="11" w16cid:durableId="968322211">
-    <w:abstractNumId w:val="12"/>
+    <w:abstractNumId w:val="15"/>
   </w:num>
   <w:num w:numId="12" w16cid:durableId="282273547">
-    <w:abstractNumId w:val="17"/>
+    <w:abstractNumId w:val="23"/>
   </w:num>
   <w:num w:numId="13" w16cid:durableId="918245970">
-    <w:abstractNumId w:val="4"/>
+    <w:abstractNumId w:val="6"/>
   </w:num>
   <w:num w:numId="14" w16cid:durableId="2033455968">
-    <w:abstractNumId w:val="15"/>
+    <w:abstractNumId w:val="19"/>
   </w:num>
   <w:num w:numId="15" w16cid:durableId="76832591">
-    <w:abstractNumId w:val="19"/>
+    <w:abstractNumId w:val="26"/>
   </w:num>
   <w:num w:numId="16" w16cid:durableId="23871573">
-    <w:abstractNumId w:val="7"/>
+    <w:abstractNumId w:val="9"/>
   </w:num>
   <w:num w:numId="17" w16cid:durableId="1702432681">
-    <w:abstractNumId w:val="10"/>
+    <w:abstractNumId w:val="13"/>
   </w:num>
   <w:num w:numId="18" w16cid:durableId="1304896348">
     <w:abstractNumId w:val="2"/>
   </w:num>
   <w:num w:numId="19" w16cid:durableId="1790472102">
-    <w:abstractNumId w:val="9"/>
+    <w:abstractNumId w:val="12"/>
   </w:num>
   <w:num w:numId="20" w16cid:durableId="370034052">
     <w:abstractNumId w:val="0"/>
+  </w:num>
+  <w:num w:numId="21" w16cid:durableId="574508275">
+    <w:abstractNumId w:val="17"/>
+  </w:num>
+  <w:num w:numId="22" w16cid:durableId="1043821669">
+    <w:abstractNumId w:val="5"/>
+  </w:num>
+  <w:num w:numId="23" w16cid:durableId="1982030513">
+    <w:abstractNumId w:val="25"/>
+  </w:num>
+  <w:num w:numId="24" w16cid:durableId="1752317274">
+    <w:abstractNumId w:val="21"/>
+  </w:num>
+  <w:num w:numId="25" w16cid:durableId="988561343">
+    <w:abstractNumId w:val="11"/>
+  </w:num>
+  <w:num w:numId="26" w16cid:durableId="1641963026">
+    <w:abstractNumId w:val="4"/>
+  </w:num>
+  <w:num w:numId="27" w16cid:durableId="756906081">
+    <w:abstractNumId w:val="22"/>
   </w:num>
 </w:numbering>
 </file>

--- a/Análisis y diseño - Sistema de Inventario.docx
+++ b/Análisis y diseño - Sistema de Inventario.docx
@@ -6443,7 +6443,204 @@
         <w:spacing w:after="0" w:line="240" w:lineRule="auto"/>
         <w:rPr>
           <w:rFonts w:ascii="Times New Roman" w:eastAsia="Times New Roman" w:hAnsi="Times New Roman" w:cs="Times New Roman"/>
-          <w:kern w:val="0"/>
+          <w:b/>
+          <w:bCs/>
+          <w:kern w:val="0"/>
+          <w:sz w:val="28"/>
+          <w:szCs w:val="28"/>
+          <w:lang w:eastAsia="es-MX"/>
+          <w14:ligatures w14:val="none"/>
+        </w:rPr>
+      </w:pPr>
+    </w:p>
+    <w:p>
+      <w:pPr>
+        <w:spacing w:after="0" w:line="240" w:lineRule="auto"/>
+        <w:rPr>
+          <w:rFonts w:ascii="Times New Roman" w:eastAsia="Times New Roman" w:hAnsi="Times New Roman" w:cs="Times New Roman"/>
+          <w:b/>
+          <w:bCs/>
+          <w:kern w:val="0"/>
+          <w:sz w:val="28"/>
+          <w:szCs w:val="28"/>
+          <w:lang w:eastAsia="es-MX"/>
+          <w14:ligatures w14:val="none"/>
+        </w:rPr>
+      </w:pPr>
+      <w:r>
+        <w:rPr>
+          <w:rFonts w:ascii="Times New Roman" w:eastAsia="Times New Roman" w:hAnsi="Times New Roman" w:cs="Times New Roman"/>
+          <w:b/>
+          <w:bCs/>
+          <w:kern w:val="0"/>
+          <w:sz w:val="28"/>
+          <w:szCs w:val="28"/>
+          <w:lang w:eastAsia="es-MX"/>
+          <w14:ligatures w14:val="none"/>
+        </w:rPr>
+        <w:t>Cliente</w:t>
+      </w:r>
+    </w:p>
+    <w:p>
+      <w:pPr>
+        <w:pStyle w:val="Prrafodelista"/>
+        <w:numPr>
+          <w:ilvl w:val="0"/>
+          <w:numId w:val="22"/>
+        </w:numPr>
+        <w:spacing w:after="0" w:line="240" w:lineRule="auto"/>
+        <w:rPr>
+          <w:rFonts w:ascii="Times New Roman" w:eastAsia="Times New Roman" w:hAnsi="Times New Roman" w:cs="Times New Roman"/>
+          <w:kern w:val="0"/>
+          <w:lang w:eastAsia="es-MX"/>
+          <w14:ligatures w14:val="none"/>
+        </w:rPr>
+      </w:pPr>
+      <w:r>
+        <w:rPr>
+          <w:rFonts w:ascii="Times New Roman" w:eastAsia="Times New Roman" w:hAnsi="Times New Roman" w:cs="Times New Roman"/>
+          <w:kern w:val="0"/>
+          <w:lang w:eastAsia="es-MX"/>
+          <w14:ligatures w14:val="none"/>
+        </w:rPr>
+        <w:t>ID de cliente</w:t>
+      </w:r>
+    </w:p>
+    <w:p>
+      <w:pPr>
+        <w:pStyle w:val="Prrafodelista"/>
+        <w:numPr>
+          <w:ilvl w:val="0"/>
+          <w:numId w:val="22"/>
+        </w:numPr>
+        <w:spacing w:after="0" w:line="240" w:lineRule="auto"/>
+        <w:rPr>
+          <w:rFonts w:ascii="Times New Roman" w:eastAsia="Times New Roman" w:hAnsi="Times New Roman" w:cs="Times New Roman"/>
+          <w:kern w:val="0"/>
+          <w:lang w:eastAsia="es-MX"/>
+          <w14:ligatures w14:val="none"/>
+        </w:rPr>
+      </w:pPr>
+      <w:r>
+        <w:rPr>
+          <w:rFonts w:ascii="Times New Roman" w:eastAsia="Times New Roman" w:hAnsi="Times New Roman" w:cs="Times New Roman"/>
+          <w:kern w:val="0"/>
+          <w:lang w:eastAsia="es-MX"/>
+          <w14:ligatures w14:val="none"/>
+        </w:rPr>
+        <w:t>Nombre</w:t>
+      </w:r>
+    </w:p>
+    <w:p>
+      <w:pPr>
+        <w:pStyle w:val="Prrafodelista"/>
+        <w:numPr>
+          <w:ilvl w:val="0"/>
+          <w:numId w:val="22"/>
+        </w:numPr>
+        <w:spacing w:after="0" w:line="240" w:lineRule="auto"/>
+        <w:rPr>
+          <w:rFonts w:ascii="Times New Roman" w:eastAsia="Times New Roman" w:hAnsi="Times New Roman" w:cs="Times New Roman"/>
+          <w:kern w:val="0"/>
+          <w:lang w:eastAsia="es-MX"/>
+          <w14:ligatures w14:val="none"/>
+        </w:rPr>
+      </w:pPr>
+      <w:r>
+        <w:rPr>
+          <w:rFonts w:ascii="Times New Roman" w:eastAsia="Times New Roman" w:hAnsi="Times New Roman" w:cs="Times New Roman"/>
+          <w:kern w:val="0"/>
+          <w:lang w:eastAsia="es-MX"/>
+          <w14:ligatures w14:val="none"/>
+        </w:rPr>
+        <w:t>Teléfono</w:t>
+      </w:r>
+    </w:p>
+    <w:p>
+      <w:pPr>
+        <w:pStyle w:val="Prrafodelista"/>
+        <w:numPr>
+          <w:ilvl w:val="0"/>
+          <w:numId w:val="22"/>
+        </w:numPr>
+        <w:spacing w:after="0" w:line="240" w:lineRule="auto"/>
+        <w:rPr>
+          <w:rFonts w:ascii="Times New Roman" w:eastAsia="Times New Roman" w:hAnsi="Times New Roman" w:cs="Times New Roman"/>
+          <w:kern w:val="0"/>
+          <w:lang w:eastAsia="es-MX"/>
+          <w14:ligatures w14:val="none"/>
+        </w:rPr>
+      </w:pPr>
+      <w:r>
+        <w:rPr>
+          <w:rFonts w:ascii="Times New Roman" w:eastAsia="Times New Roman" w:hAnsi="Times New Roman" w:cs="Times New Roman"/>
+          <w:kern w:val="0"/>
+          <w:lang w:eastAsia="es-MX"/>
+          <w14:ligatures w14:val="none"/>
+        </w:rPr>
+        <w:t>Fecha de creación</w:t>
+      </w:r>
+    </w:p>
+    <w:p>
+      <w:pPr>
+        <w:pStyle w:val="Prrafodelista"/>
+        <w:numPr>
+          <w:ilvl w:val="0"/>
+          <w:numId w:val="22"/>
+        </w:numPr>
+        <w:spacing w:after="0" w:line="240" w:lineRule="auto"/>
+        <w:rPr>
+          <w:rFonts w:ascii="Times New Roman" w:eastAsia="Times New Roman" w:hAnsi="Times New Roman" w:cs="Times New Roman"/>
+          <w:kern w:val="0"/>
+          <w:lang w:eastAsia="es-MX"/>
+          <w14:ligatures w14:val="none"/>
+        </w:rPr>
+      </w:pPr>
+      <w:r>
+        <w:rPr>
+          <w:rFonts w:ascii="Times New Roman" w:eastAsia="Times New Roman" w:hAnsi="Times New Roman" w:cs="Times New Roman"/>
+          <w:kern w:val="0"/>
+          <w:lang w:eastAsia="es-MX"/>
+          <w14:ligatures w14:val="none"/>
+        </w:rPr>
+        <w:t>Fecha de actualización</w:t>
+      </w:r>
+    </w:p>
+    <w:p>
+      <w:pPr>
+        <w:pStyle w:val="Prrafodelista"/>
+        <w:numPr>
+          <w:ilvl w:val="0"/>
+          <w:numId w:val="22"/>
+        </w:numPr>
+        <w:spacing w:after="0" w:line="240" w:lineRule="auto"/>
+        <w:rPr>
+          <w:rFonts w:ascii="Times New Roman" w:eastAsia="Times New Roman" w:hAnsi="Times New Roman" w:cs="Times New Roman"/>
+          <w:kern w:val="0"/>
+          <w:lang w:eastAsia="es-MX"/>
+          <w14:ligatures w14:val="none"/>
+        </w:rPr>
+      </w:pPr>
+      <w:r>
+        <w:rPr>
+          <w:rFonts w:ascii="Times New Roman" w:eastAsia="Times New Roman" w:hAnsi="Times New Roman" w:cs="Times New Roman"/>
+          <w:kern w:val="0"/>
+          <w:lang w:eastAsia="es-MX"/>
+          <w14:ligatures w14:val="none"/>
+        </w:rPr>
+        <w:t>Correo electrónico</w:t>
+      </w:r>
+    </w:p>
+    <w:p>
+      <w:pPr>
+        <w:spacing w:after="0" w:line="240" w:lineRule="auto"/>
+        <w:rPr>
+          <w:rFonts w:ascii="Times New Roman" w:eastAsia="Times New Roman" w:hAnsi="Times New Roman" w:cs="Times New Roman"/>
+          <w:b/>
+          <w:bCs/>
+          <w:kern w:val="0"/>
+          <w:sz w:val="28"/>
+          <w:szCs w:val="28"/>
           <w:lang w:eastAsia="es-MX"/>
           <w14:ligatures w14:val="none"/>
         </w:rPr>
@@ -6926,31 +7123,19 @@
         <w:spacing w:after="0" w:line="240" w:lineRule="auto"/>
         <w:rPr>
           <w:rFonts w:ascii="Times New Roman" w:eastAsia="Times New Roman" w:hAnsi="Times New Roman" w:cs="Times New Roman"/>
-          <w:color w:val="EE0000"/>
-          <w:kern w:val="0"/>
-          <w:lang w:eastAsia="es-MX"/>
-          <w14:ligatures w14:val="none"/>
-        </w:rPr>
-      </w:pPr>
-      <w:r>
-        <w:rPr>
-          <w:rFonts w:ascii="Times New Roman" w:eastAsia="Times New Roman" w:hAnsi="Times New Roman" w:cs="Times New Roman"/>
-          <w:color w:val="EE0000"/>
-          <w:kern w:val="0"/>
-          <w:lang w:eastAsia="es-MX"/>
-          <w14:ligatures w14:val="none"/>
-        </w:rPr>
-        <w:t>ID orden de venta</w:t>
-      </w:r>
-      <w:r>
-        <w:rPr>
-          <w:rFonts w:ascii="Times New Roman" w:eastAsia="Times New Roman" w:hAnsi="Times New Roman" w:cs="Times New Roman"/>
-          <w:color w:val="EE0000"/>
-          <w:kern w:val="0"/>
-          <w:lang w:eastAsia="es-MX"/>
-          <w14:ligatures w14:val="none"/>
-        </w:rPr>
-        <w:t xml:space="preserve"> (verificar)</w:t>
+          <w:kern w:val="0"/>
+          <w:lang w:eastAsia="es-MX"/>
+          <w14:ligatures w14:val="none"/>
+        </w:rPr>
+      </w:pPr>
+      <w:r>
+        <w:rPr>
+          <w:rFonts w:ascii="Times New Roman" w:eastAsia="Times New Roman" w:hAnsi="Times New Roman" w:cs="Times New Roman"/>
+          <w:kern w:val="0"/>
+          <w:lang w:eastAsia="es-MX"/>
+          <w14:ligatures w14:val="none"/>
+        </w:rPr>
+        <w:t>ID producto</w:t>
       </w:r>
     </w:p>
     <w:p>
@@ -6975,7 +7160,7 @@
           <w:lang w:eastAsia="es-MX"/>
           <w14:ligatures w14:val="none"/>
         </w:rPr>
-        <w:t>ID producto</w:t>
+        <w:t>Cantidad</w:t>
       </w:r>
     </w:p>
     <w:p>
@@ -7000,31 +7185,6 @@
           <w:lang w:eastAsia="es-MX"/>
           <w14:ligatures w14:val="none"/>
         </w:rPr>
-        <w:t>Cantidad</w:t>
-      </w:r>
-    </w:p>
-    <w:p>
-      <w:pPr>
-        <w:pStyle w:val="Prrafodelista"/>
-        <w:numPr>
-          <w:ilvl w:val="0"/>
-          <w:numId w:val="25"/>
-        </w:numPr>
-        <w:spacing w:after="0" w:line="240" w:lineRule="auto"/>
-        <w:rPr>
-          <w:rFonts w:ascii="Times New Roman" w:eastAsia="Times New Roman" w:hAnsi="Times New Roman" w:cs="Times New Roman"/>
-          <w:kern w:val="0"/>
-          <w:lang w:eastAsia="es-MX"/>
-          <w14:ligatures w14:val="none"/>
-        </w:rPr>
-      </w:pPr>
-      <w:r>
-        <w:rPr>
-          <w:rFonts w:ascii="Times New Roman" w:eastAsia="Times New Roman" w:hAnsi="Times New Roman" w:cs="Times New Roman"/>
-          <w:kern w:val="0"/>
-          <w:lang w:eastAsia="es-MX"/>
-          <w14:ligatures w14:val="none"/>
-        </w:rPr>
         <w:t>Precio unitario</w:t>
       </w:r>
     </w:p>
@@ -7347,6 +7507,7 @@
           <w:lang w:eastAsia="es-MX"/>
           <w14:ligatures w14:val="none"/>
         </w:rPr>
+        <w:lastRenderedPageBreak/>
         <w:t>Dirección</w:t>
       </w:r>
     </w:p>
@@ -7490,186 +7651,6 @@
           <w14:ligatures w14:val="none"/>
         </w:rPr>
       </w:pPr>
-    </w:p>
-    <w:p>
-      <w:pPr>
-        <w:spacing w:after="0" w:line="240" w:lineRule="auto"/>
-        <w:rPr>
-          <w:rFonts w:ascii="Times New Roman" w:eastAsia="Times New Roman" w:hAnsi="Times New Roman" w:cs="Times New Roman"/>
-          <w:b/>
-          <w:bCs/>
-          <w:kern w:val="0"/>
-          <w:sz w:val="28"/>
-          <w:szCs w:val="28"/>
-          <w:lang w:eastAsia="es-MX"/>
-          <w14:ligatures w14:val="none"/>
-        </w:rPr>
-      </w:pPr>
-      <w:r>
-        <w:rPr>
-          <w:rFonts w:ascii="Times New Roman" w:eastAsia="Times New Roman" w:hAnsi="Times New Roman" w:cs="Times New Roman"/>
-          <w:b/>
-          <w:bCs/>
-          <w:kern w:val="0"/>
-          <w:sz w:val="28"/>
-          <w:szCs w:val="28"/>
-          <w:lang w:eastAsia="es-MX"/>
-          <w14:ligatures w14:val="none"/>
-        </w:rPr>
-        <w:t>Cliente</w:t>
-      </w:r>
-    </w:p>
-    <w:p>
-      <w:pPr>
-        <w:pStyle w:val="Prrafodelista"/>
-        <w:numPr>
-          <w:ilvl w:val="0"/>
-          <w:numId w:val="22"/>
-        </w:numPr>
-        <w:spacing w:after="0" w:line="240" w:lineRule="auto"/>
-        <w:rPr>
-          <w:rFonts w:ascii="Times New Roman" w:eastAsia="Times New Roman" w:hAnsi="Times New Roman" w:cs="Times New Roman"/>
-          <w:kern w:val="0"/>
-          <w:lang w:eastAsia="es-MX"/>
-          <w14:ligatures w14:val="none"/>
-        </w:rPr>
-      </w:pPr>
-      <w:r>
-        <w:rPr>
-          <w:rFonts w:ascii="Times New Roman" w:eastAsia="Times New Roman" w:hAnsi="Times New Roman" w:cs="Times New Roman"/>
-          <w:kern w:val="0"/>
-          <w:lang w:eastAsia="es-MX"/>
-          <w14:ligatures w14:val="none"/>
-        </w:rPr>
-        <w:t>ID de cliente</w:t>
-      </w:r>
-    </w:p>
-    <w:p>
-      <w:pPr>
-        <w:pStyle w:val="Prrafodelista"/>
-        <w:numPr>
-          <w:ilvl w:val="0"/>
-          <w:numId w:val="22"/>
-        </w:numPr>
-        <w:spacing w:after="0" w:line="240" w:lineRule="auto"/>
-        <w:rPr>
-          <w:rFonts w:ascii="Times New Roman" w:eastAsia="Times New Roman" w:hAnsi="Times New Roman" w:cs="Times New Roman"/>
-          <w:kern w:val="0"/>
-          <w:lang w:eastAsia="es-MX"/>
-          <w14:ligatures w14:val="none"/>
-        </w:rPr>
-      </w:pPr>
-      <w:r>
-        <w:rPr>
-          <w:rFonts w:ascii="Times New Roman" w:eastAsia="Times New Roman" w:hAnsi="Times New Roman" w:cs="Times New Roman"/>
-          <w:kern w:val="0"/>
-          <w:lang w:eastAsia="es-MX"/>
-          <w14:ligatures w14:val="none"/>
-        </w:rPr>
-        <w:t>Nombre</w:t>
-      </w:r>
-    </w:p>
-    <w:p>
-      <w:pPr>
-        <w:pStyle w:val="Prrafodelista"/>
-        <w:numPr>
-          <w:ilvl w:val="0"/>
-          <w:numId w:val="22"/>
-        </w:numPr>
-        <w:spacing w:after="0" w:line="240" w:lineRule="auto"/>
-        <w:rPr>
-          <w:rFonts w:ascii="Times New Roman" w:eastAsia="Times New Roman" w:hAnsi="Times New Roman" w:cs="Times New Roman"/>
-          <w:kern w:val="0"/>
-          <w:lang w:eastAsia="es-MX"/>
-          <w14:ligatures w14:val="none"/>
-        </w:rPr>
-      </w:pPr>
-      <w:proofErr w:type="spellStart"/>
-      <w:r>
-        <w:rPr>
-          <w:rFonts w:ascii="Times New Roman" w:eastAsia="Times New Roman" w:hAnsi="Times New Roman" w:cs="Times New Roman"/>
-          <w:kern w:val="0"/>
-          <w:lang w:eastAsia="es-MX"/>
-          <w14:ligatures w14:val="none"/>
-        </w:rPr>
-        <w:t>Telefono</w:t>
-      </w:r>
-      <w:proofErr w:type="spellEnd"/>
-    </w:p>
-    <w:p>
-      <w:pPr>
-        <w:pStyle w:val="Prrafodelista"/>
-        <w:numPr>
-          <w:ilvl w:val="0"/>
-          <w:numId w:val="22"/>
-        </w:numPr>
-        <w:spacing w:after="0" w:line="240" w:lineRule="auto"/>
-        <w:rPr>
-          <w:rFonts w:ascii="Times New Roman" w:eastAsia="Times New Roman" w:hAnsi="Times New Roman" w:cs="Times New Roman"/>
-          <w:kern w:val="0"/>
-          <w:lang w:eastAsia="es-MX"/>
-          <w14:ligatures w14:val="none"/>
-        </w:rPr>
-      </w:pPr>
-      <w:r>
-        <w:rPr>
-          <w:rFonts w:ascii="Times New Roman" w:eastAsia="Times New Roman" w:hAnsi="Times New Roman" w:cs="Times New Roman"/>
-          <w:kern w:val="0"/>
-          <w:lang w:eastAsia="es-MX"/>
-          <w14:ligatures w14:val="none"/>
-        </w:rPr>
-        <w:t>Fecha de creación</w:t>
-      </w:r>
-    </w:p>
-    <w:p>
-      <w:pPr>
-        <w:pStyle w:val="Prrafodelista"/>
-        <w:numPr>
-          <w:ilvl w:val="0"/>
-          <w:numId w:val="22"/>
-        </w:numPr>
-        <w:spacing w:after="0" w:line="240" w:lineRule="auto"/>
-        <w:rPr>
-          <w:rFonts w:ascii="Times New Roman" w:eastAsia="Times New Roman" w:hAnsi="Times New Roman" w:cs="Times New Roman"/>
-          <w:kern w:val="0"/>
-          <w:lang w:eastAsia="es-MX"/>
-          <w14:ligatures w14:val="none"/>
-        </w:rPr>
-      </w:pPr>
-      <w:r>
-        <w:rPr>
-          <w:rFonts w:ascii="Times New Roman" w:eastAsia="Times New Roman" w:hAnsi="Times New Roman" w:cs="Times New Roman"/>
-          <w:kern w:val="0"/>
-          <w:lang w:eastAsia="es-MX"/>
-          <w14:ligatures w14:val="none"/>
-        </w:rPr>
-        <w:t>Fecha de actualización</w:t>
-      </w:r>
-    </w:p>
-    <w:p>
-      <w:pPr>
-        <w:pStyle w:val="Prrafodelista"/>
-        <w:numPr>
-          <w:ilvl w:val="0"/>
-          <w:numId w:val="22"/>
-        </w:numPr>
-        <w:spacing w:after="0" w:line="240" w:lineRule="auto"/>
-        <w:rPr>
-          <w:rFonts w:ascii="Times New Roman" w:eastAsia="Times New Roman" w:hAnsi="Times New Roman" w:cs="Times New Roman"/>
-          <w:kern w:val="0"/>
-          <w:lang w:eastAsia="es-MX"/>
-          <w14:ligatures w14:val="none"/>
-        </w:rPr>
-      </w:pPr>
-      <w:r>
-        <w:rPr>
-          <w:rFonts w:ascii="Times New Roman" w:eastAsia="Times New Roman" w:hAnsi="Times New Roman" w:cs="Times New Roman"/>
-          <w:kern w:val="0"/>
-          <w:lang w:eastAsia="es-MX"/>
-          <w14:ligatures w14:val="none"/>
-        </w:rPr>
-        <w:t>Correo electrónico</w:t>
-      </w:r>
     </w:p>
     <w:p>
       <w:pPr>

--- a/Análisis y diseño - Sistema de Inventario.docx
+++ b/Análisis y diseño - Sistema de Inventario.docx
@@ -119,27 +119,7 @@
           <w:lang w:eastAsia="es-MX"/>
           <w14:ligatures w14:val="none"/>
         </w:rPr>
-        <w:t xml:space="preserve">. A </w:t>
-      </w:r>
-      <w:proofErr w:type="gramStart"/>
-      <w:r>
-        <w:rPr>
-          <w:rFonts w:ascii="Times New Roman" w:eastAsia="Times New Roman" w:hAnsi="Times New Roman" w:cs="Times New Roman"/>
-          <w:kern w:val="0"/>
-          <w:lang w:eastAsia="es-MX"/>
-          <w14:ligatures w14:val="none"/>
-        </w:rPr>
-        <w:t>continuación</w:t>
-      </w:r>
-      <w:proofErr w:type="gramEnd"/>
-      <w:r>
-        <w:rPr>
-          <w:rFonts w:ascii="Times New Roman" w:eastAsia="Times New Roman" w:hAnsi="Times New Roman" w:cs="Times New Roman"/>
-          <w:kern w:val="0"/>
-          <w:lang w:eastAsia="es-MX"/>
-          <w14:ligatures w14:val="none"/>
-        </w:rPr>
-        <w:t xml:space="preserve"> te dejo un set </w:t>
+        <w:t xml:space="preserve">. A continuación te dejo un set </w:t>
       </w:r>
       <w:r>
         <w:rPr>
@@ -4532,27 +4512,7 @@
           <w:lang w:eastAsia="es-MX"/>
           <w14:ligatures w14:val="none"/>
         </w:rPr>
-        <w:t xml:space="preserve">Diagrama de arquitectura (C4 – </w:t>
-      </w:r>
-      <w:proofErr w:type="gramStart"/>
-      <w:r>
-        <w:rPr>
-          <w:rFonts w:ascii="Times New Roman" w:eastAsia="Times New Roman" w:hAnsi="Times New Roman" w:cs="Times New Roman"/>
-          <w:kern w:val="0"/>
-          <w:lang w:eastAsia="es-MX"/>
-          <w14:ligatures w14:val="none"/>
-        </w:rPr>
-        <w:t>nivel contenedores</w:t>
-      </w:r>
-      <w:proofErr w:type="gramEnd"/>
-      <w:r>
-        <w:rPr>
-          <w:rFonts w:ascii="Times New Roman" w:eastAsia="Times New Roman" w:hAnsi="Times New Roman" w:cs="Times New Roman"/>
-          <w:kern w:val="0"/>
-          <w:lang w:eastAsia="es-MX"/>
-          <w14:ligatures w14:val="none"/>
-        </w:rPr>
-        <w:t xml:space="preserve"> recomendado)</w:t>
+        <w:t>Diagrama de arquitectura (C4 – nivel contenedores recomendado)</w:t>
       </w:r>
     </w:p>
     <w:p>
@@ -6578,7 +6538,16 @@
           <w:lang w:eastAsia="es-MX"/>
           <w14:ligatures w14:val="none"/>
         </w:rPr>
-        <w:t>Fecha de creación</w:t>
+        <w:t>Correo electrónic</w:t>
+      </w:r>
+      <w:r>
+        <w:rPr>
+          <w:rFonts w:ascii="Times New Roman" w:eastAsia="Times New Roman" w:hAnsi="Times New Roman" w:cs="Times New Roman"/>
+          <w:kern w:val="0"/>
+          <w:lang w:eastAsia="es-MX"/>
+          <w14:ligatures w14:val="none"/>
+        </w:rPr>
+        <w:t>o</w:t>
       </w:r>
     </w:p>
     <w:p>
@@ -6603,7 +6572,7 @@
           <w:lang w:eastAsia="es-MX"/>
           <w14:ligatures w14:val="none"/>
         </w:rPr>
-        <w:t>Fecha de actualización</w:t>
+        <w:t>Fecha de creación</w:t>
       </w:r>
     </w:p>
     <w:p>
@@ -6628,7 +6597,360 @@
           <w:lang w:eastAsia="es-MX"/>
           <w14:ligatures w14:val="none"/>
         </w:rPr>
+        <w:t>Fecha de actualización</w:t>
+      </w:r>
+    </w:p>
+    <w:p>
+      <w:pPr>
+        <w:spacing w:after="0" w:line="240" w:lineRule="auto"/>
+        <w:rPr>
+          <w:rFonts w:ascii="Times New Roman" w:eastAsia="Times New Roman" w:hAnsi="Times New Roman" w:cs="Times New Roman"/>
+          <w:kern w:val="0"/>
+          <w:lang w:eastAsia="es-MX"/>
+          <w14:ligatures w14:val="none"/>
+        </w:rPr>
+      </w:pPr>
+    </w:p>
+    <w:p>
+      <w:pPr>
+        <w:spacing w:after="0" w:line="240" w:lineRule="auto"/>
+        <w:rPr>
+          <w:rFonts w:ascii="Times New Roman" w:eastAsia="Times New Roman" w:hAnsi="Times New Roman" w:cs="Times New Roman"/>
+          <w:b/>
+          <w:bCs/>
+          <w:kern w:val="0"/>
+          <w:sz w:val="28"/>
+          <w:szCs w:val="28"/>
+          <w:lang w:eastAsia="es-MX"/>
+          <w14:ligatures w14:val="none"/>
+        </w:rPr>
+      </w:pPr>
+      <w:r>
+        <w:rPr>
+          <w:rFonts w:ascii="Times New Roman" w:eastAsia="Times New Roman" w:hAnsi="Times New Roman" w:cs="Times New Roman"/>
+          <w:b/>
+          <w:bCs/>
+          <w:kern w:val="0"/>
+          <w:sz w:val="28"/>
+          <w:szCs w:val="28"/>
+          <w:lang w:eastAsia="es-MX"/>
+          <w14:ligatures w14:val="none"/>
+        </w:rPr>
+        <w:t>Empleado</w:t>
+      </w:r>
+    </w:p>
+    <w:p>
+      <w:pPr>
+        <w:pStyle w:val="Prrafodelista"/>
+        <w:numPr>
+          <w:ilvl w:val="0"/>
+          <w:numId w:val="21"/>
+        </w:numPr>
+        <w:spacing w:after="0" w:line="240" w:lineRule="auto"/>
+        <w:rPr>
+          <w:rFonts w:ascii="Times New Roman" w:eastAsia="Times New Roman" w:hAnsi="Times New Roman" w:cs="Times New Roman"/>
+          <w:kern w:val="0"/>
+          <w:lang w:eastAsia="es-MX"/>
+          <w14:ligatures w14:val="none"/>
+        </w:rPr>
+      </w:pPr>
+      <w:r>
+        <w:rPr>
+          <w:rFonts w:ascii="Times New Roman" w:eastAsia="Times New Roman" w:hAnsi="Times New Roman" w:cs="Times New Roman"/>
+          <w:kern w:val="0"/>
+          <w:lang w:eastAsia="es-MX"/>
+          <w14:ligatures w14:val="none"/>
+        </w:rPr>
+        <w:t>ID empleado</w:t>
+      </w:r>
+    </w:p>
+    <w:p>
+      <w:pPr>
+        <w:pStyle w:val="Prrafodelista"/>
+        <w:numPr>
+          <w:ilvl w:val="0"/>
+          <w:numId w:val="21"/>
+        </w:numPr>
+        <w:spacing w:after="0" w:line="240" w:lineRule="auto"/>
+        <w:rPr>
+          <w:rFonts w:ascii="Times New Roman" w:eastAsia="Times New Roman" w:hAnsi="Times New Roman" w:cs="Times New Roman"/>
+          <w:kern w:val="0"/>
+          <w:lang w:eastAsia="es-MX"/>
+          <w14:ligatures w14:val="none"/>
+        </w:rPr>
+      </w:pPr>
+      <w:r>
+        <w:rPr>
+          <w:rFonts w:ascii="Times New Roman" w:eastAsia="Times New Roman" w:hAnsi="Times New Roman" w:cs="Times New Roman"/>
+          <w:kern w:val="0"/>
+          <w:lang w:eastAsia="es-MX"/>
+          <w14:ligatures w14:val="none"/>
+        </w:rPr>
+        <w:t>Nombre</w:t>
+      </w:r>
+    </w:p>
+    <w:p>
+      <w:pPr>
+        <w:pStyle w:val="Prrafodelista"/>
+        <w:numPr>
+          <w:ilvl w:val="0"/>
+          <w:numId w:val="21"/>
+        </w:numPr>
+        <w:spacing w:after="0" w:line="240" w:lineRule="auto"/>
+        <w:rPr>
+          <w:rFonts w:ascii="Times New Roman" w:eastAsia="Times New Roman" w:hAnsi="Times New Roman" w:cs="Times New Roman"/>
+          <w:kern w:val="0"/>
+          <w:lang w:eastAsia="es-MX"/>
+          <w14:ligatures w14:val="none"/>
+        </w:rPr>
+      </w:pPr>
+      <w:r>
+        <w:rPr>
+          <w:rFonts w:ascii="Times New Roman" w:eastAsia="Times New Roman" w:hAnsi="Times New Roman" w:cs="Times New Roman"/>
+          <w:kern w:val="0"/>
+          <w:lang w:eastAsia="es-MX"/>
+          <w14:ligatures w14:val="none"/>
+        </w:rPr>
+        <w:t>Teléfono</w:t>
+      </w:r>
+    </w:p>
+    <w:p>
+      <w:pPr>
+        <w:pStyle w:val="Prrafodelista"/>
+        <w:numPr>
+          <w:ilvl w:val="0"/>
+          <w:numId w:val="21"/>
+        </w:numPr>
+        <w:spacing w:after="0" w:line="240" w:lineRule="auto"/>
+        <w:rPr>
+          <w:rFonts w:ascii="Times New Roman" w:eastAsia="Times New Roman" w:hAnsi="Times New Roman" w:cs="Times New Roman"/>
+          <w:kern w:val="0"/>
+          <w:lang w:eastAsia="es-MX"/>
+          <w14:ligatures w14:val="none"/>
+        </w:rPr>
+      </w:pPr>
+      <w:r>
+        <w:rPr>
+          <w:rFonts w:ascii="Times New Roman" w:eastAsia="Times New Roman" w:hAnsi="Times New Roman" w:cs="Times New Roman"/>
+          <w:kern w:val="0"/>
+          <w:lang w:eastAsia="es-MX"/>
+          <w14:ligatures w14:val="none"/>
+        </w:rPr>
         <w:t>Correo electrónico</w:t>
+      </w:r>
+    </w:p>
+    <w:p>
+      <w:pPr>
+        <w:pStyle w:val="Prrafodelista"/>
+        <w:numPr>
+          <w:ilvl w:val="0"/>
+          <w:numId w:val="21"/>
+        </w:numPr>
+        <w:spacing w:after="0" w:line="240" w:lineRule="auto"/>
+        <w:rPr>
+          <w:rFonts w:ascii="Times New Roman" w:eastAsia="Times New Roman" w:hAnsi="Times New Roman" w:cs="Times New Roman"/>
+          <w:kern w:val="0"/>
+          <w:lang w:eastAsia="es-MX"/>
+          <w14:ligatures w14:val="none"/>
+        </w:rPr>
+      </w:pPr>
+      <w:r>
+        <w:rPr>
+          <w:rFonts w:ascii="Times New Roman" w:eastAsia="Times New Roman" w:hAnsi="Times New Roman" w:cs="Times New Roman"/>
+          <w:kern w:val="0"/>
+          <w:lang w:eastAsia="es-MX"/>
+          <w14:ligatures w14:val="none"/>
+        </w:rPr>
+        <w:t>Fecha de creación</w:t>
+      </w:r>
+    </w:p>
+    <w:p>
+      <w:pPr>
+        <w:pStyle w:val="Prrafodelista"/>
+        <w:numPr>
+          <w:ilvl w:val="0"/>
+          <w:numId w:val="21"/>
+        </w:numPr>
+        <w:spacing w:after="0" w:line="240" w:lineRule="auto"/>
+        <w:rPr>
+          <w:rFonts w:ascii="Times New Roman" w:eastAsia="Times New Roman" w:hAnsi="Times New Roman" w:cs="Times New Roman"/>
+          <w:kern w:val="0"/>
+          <w:lang w:eastAsia="es-MX"/>
+          <w14:ligatures w14:val="none"/>
+        </w:rPr>
+      </w:pPr>
+      <w:r>
+        <w:rPr>
+          <w:rFonts w:ascii="Times New Roman" w:eastAsia="Times New Roman" w:hAnsi="Times New Roman" w:cs="Times New Roman"/>
+          <w:kern w:val="0"/>
+          <w:lang w:eastAsia="es-MX"/>
+          <w14:ligatures w14:val="none"/>
+        </w:rPr>
+        <w:t>Fecha de actualización</w:t>
+      </w:r>
+    </w:p>
+    <w:p>
+      <w:pPr>
+        <w:spacing w:after="0" w:line="240" w:lineRule="auto"/>
+        <w:rPr>
+          <w:rFonts w:ascii="Times New Roman" w:eastAsia="Times New Roman" w:hAnsi="Times New Roman" w:cs="Times New Roman"/>
+          <w:kern w:val="0"/>
+          <w:lang w:eastAsia="es-MX"/>
+          <w14:ligatures w14:val="none"/>
+        </w:rPr>
+      </w:pPr>
+    </w:p>
+    <w:p>
+      <w:pPr>
+        <w:spacing w:after="0" w:line="240" w:lineRule="auto"/>
+        <w:rPr>
+          <w:rFonts w:ascii="Times New Roman" w:eastAsia="Times New Roman" w:hAnsi="Times New Roman" w:cs="Times New Roman"/>
+          <w:b/>
+          <w:bCs/>
+          <w:kern w:val="0"/>
+          <w:sz w:val="28"/>
+          <w:szCs w:val="28"/>
+          <w:lang w:eastAsia="es-MX"/>
+          <w14:ligatures w14:val="none"/>
+        </w:rPr>
+      </w:pPr>
+      <w:r>
+        <w:rPr>
+          <w:rFonts w:ascii="Times New Roman" w:eastAsia="Times New Roman" w:hAnsi="Times New Roman" w:cs="Times New Roman"/>
+          <w:b/>
+          <w:bCs/>
+          <w:kern w:val="0"/>
+          <w:sz w:val="28"/>
+          <w:szCs w:val="28"/>
+          <w:lang w:eastAsia="es-MX"/>
+          <w14:ligatures w14:val="none"/>
+        </w:rPr>
+        <w:t>Bodega</w:t>
+      </w:r>
+    </w:p>
+    <w:p>
+      <w:pPr>
+        <w:pStyle w:val="Prrafodelista"/>
+        <w:numPr>
+          <w:ilvl w:val="0"/>
+          <w:numId w:val="23"/>
+        </w:numPr>
+        <w:spacing w:after="0" w:line="240" w:lineRule="auto"/>
+        <w:rPr>
+          <w:rFonts w:ascii="Times New Roman" w:eastAsia="Times New Roman" w:hAnsi="Times New Roman" w:cs="Times New Roman"/>
+          <w:kern w:val="0"/>
+          <w:lang w:eastAsia="es-MX"/>
+          <w14:ligatures w14:val="none"/>
+        </w:rPr>
+      </w:pPr>
+      <w:r>
+        <w:rPr>
+          <w:rFonts w:ascii="Times New Roman" w:eastAsia="Times New Roman" w:hAnsi="Times New Roman" w:cs="Times New Roman"/>
+          <w:kern w:val="0"/>
+          <w:lang w:eastAsia="es-MX"/>
+          <w14:ligatures w14:val="none"/>
+        </w:rPr>
+        <w:t>ID bodega</w:t>
+      </w:r>
+    </w:p>
+    <w:p>
+      <w:pPr>
+        <w:pStyle w:val="Prrafodelista"/>
+        <w:numPr>
+          <w:ilvl w:val="0"/>
+          <w:numId w:val="23"/>
+        </w:numPr>
+        <w:spacing w:after="0" w:line="240" w:lineRule="auto"/>
+        <w:rPr>
+          <w:rFonts w:ascii="Times New Roman" w:eastAsia="Times New Roman" w:hAnsi="Times New Roman" w:cs="Times New Roman"/>
+          <w:kern w:val="0"/>
+          <w:lang w:eastAsia="es-MX"/>
+          <w14:ligatures w14:val="none"/>
+        </w:rPr>
+      </w:pPr>
+      <w:r>
+        <w:rPr>
+          <w:rFonts w:ascii="Times New Roman" w:eastAsia="Times New Roman" w:hAnsi="Times New Roman" w:cs="Times New Roman"/>
+          <w:kern w:val="0"/>
+          <w:lang w:eastAsia="es-MX"/>
+          <w14:ligatures w14:val="none"/>
+        </w:rPr>
+        <w:t>Dirección</w:t>
+      </w:r>
+    </w:p>
+    <w:p>
+      <w:pPr>
+        <w:pStyle w:val="Prrafodelista"/>
+        <w:numPr>
+          <w:ilvl w:val="0"/>
+          <w:numId w:val="23"/>
+        </w:numPr>
+        <w:spacing w:after="0" w:line="240" w:lineRule="auto"/>
+        <w:rPr>
+          <w:rFonts w:ascii="Times New Roman" w:eastAsia="Times New Roman" w:hAnsi="Times New Roman" w:cs="Times New Roman"/>
+          <w:kern w:val="0"/>
+          <w:lang w:eastAsia="es-MX"/>
+          <w14:ligatures w14:val="none"/>
+        </w:rPr>
+      </w:pPr>
+      <w:r>
+        <w:rPr>
+          <w:rFonts w:ascii="Times New Roman" w:eastAsia="Times New Roman" w:hAnsi="Times New Roman" w:cs="Times New Roman"/>
+          <w:kern w:val="0"/>
+          <w:lang w:eastAsia="es-MX"/>
+          <w14:ligatures w14:val="none"/>
+        </w:rPr>
+        <w:t>Comuna</w:t>
+      </w:r>
+    </w:p>
+    <w:p>
+      <w:pPr>
+        <w:pStyle w:val="Prrafodelista"/>
+        <w:numPr>
+          <w:ilvl w:val="0"/>
+          <w:numId w:val="23"/>
+        </w:numPr>
+        <w:spacing w:after="0" w:line="240" w:lineRule="auto"/>
+        <w:rPr>
+          <w:rFonts w:ascii="Times New Roman" w:eastAsia="Times New Roman" w:hAnsi="Times New Roman" w:cs="Times New Roman"/>
+          <w:kern w:val="0"/>
+          <w:lang w:eastAsia="es-MX"/>
+          <w14:ligatures w14:val="none"/>
+        </w:rPr>
+      </w:pPr>
+      <w:r>
+        <w:rPr>
+          <w:rFonts w:ascii="Times New Roman" w:eastAsia="Times New Roman" w:hAnsi="Times New Roman" w:cs="Times New Roman"/>
+          <w:kern w:val="0"/>
+          <w:lang w:eastAsia="es-MX"/>
+          <w14:ligatures w14:val="none"/>
+        </w:rPr>
+        <w:t>Fecha de creación</w:t>
+      </w:r>
+    </w:p>
+    <w:p>
+      <w:pPr>
+        <w:pStyle w:val="Prrafodelista"/>
+        <w:numPr>
+          <w:ilvl w:val="0"/>
+          <w:numId w:val="23"/>
+        </w:numPr>
+        <w:spacing w:after="0" w:line="240" w:lineRule="auto"/>
+        <w:rPr>
+          <w:rFonts w:ascii="Times New Roman" w:eastAsia="Times New Roman" w:hAnsi="Times New Roman" w:cs="Times New Roman"/>
+          <w:kern w:val="0"/>
+          <w:lang w:eastAsia="es-MX"/>
+          <w14:ligatures w14:val="none"/>
+        </w:rPr>
+      </w:pPr>
+      <w:r>
+        <w:rPr>
+          <w:rFonts w:ascii="Times New Roman" w:eastAsia="Times New Roman" w:hAnsi="Times New Roman" w:cs="Times New Roman"/>
+          <w:kern w:val="0"/>
+          <w:lang w:eastAsia="es-MX"/>
+          <w14:ligatures w14:val="none"/>
+        </w:rPr>
+        <w:t>Fecha de actualización</w:t>
       </w:r>
     </w:p>
     <w:p>
@@ -7042,6 +7364,29 @@
     </w:p>
     <w:p>
       <w:pPr>
+        <w:pStyle w:val="Prrafodelista"/>
+        <w:spacing w:after="0" w:line="240" w:lineRule="auto"/>
+        <w:rPr>
+          <w:rFonts w:ascii="Times New Roman" w:eastAsia="Times New Roman" w:hAnsi="Times New Roman" w:cs="Times New Roman"/>
+          <w:kern w:val="0"/>
+          <w:lang w:eastAsia="es-MX"/>
+          <w14:ligatures w14:val="none"/>
+        </w:rPr>
+      </w:pPr>
+    </w:p>
+    <w:p>
+      <w:pPr>
+        <w:spacing w:after="0" w:line="240" w:lineRule="auto"/>
+        <w:rPr>
+          <w:rFonts w:ascii="Times New Roman" w:eastAsia="Times New Roman" w:hAnsi="Times New Roman" w:cs="Times New Roman"/>
+          <w:kern w:val="0"/>
+          <w:lang w:eastAsia="es-MX"/>
+          <w14:ligatures w14:val="none"/>
+        </w:rPr>
+      </w:pPr>
+    </w:p>
+    <w:p>
+      <w:pPr>
         <w:spacing w:after="0" w:line="240" w:lineRule="auto"/>
         <w:rPr>
           <w:rFonts w:ascii="Times New Roman" w:eastAsia="Times New Roman" w:hAnsi="Times New Roman" w:cs="Times New Roman"/>
@@ -7076,6 +7421,7 @@
           <w:lang w:eastAsia="es-MX"/>
           <w14:ligatures w14:val="none"/>
         </w:rPr>
+        <w:lastRenderedPageBreak/>
         <w:t>Detalle cotización</w:t>
       </w:r>
     </w:p>
@@ -7204,6 +7550,17 @@
         <w:spacing w:after="0" w:line="240" w:lineRule="auto"/>
         <w:rPr>
           <w:rFonts w:ascii="Times New Roman" w:eastAsia="Times New Roman" w:hAnsi="Times New Roman" w:cs="Times New Roman"/>
+          <w:kern w:val="0"/>
+          <w:lang w:eastAsia="es-MX"/>
+          <w14:ligatures w14:val="none"/>
+        </w:rPr>
+      </w:pPr>
+    </w:p>
+    <w:p>
+      <w:pPr>
+        <w:spacing w:after="0" w:line="240" w:lineRule="auto"/>
+        <w:rPr>
+          <w:rFonts w:ascii="Times New Roman" w:eastAsia="Times New Roman" w:hAnsi="Times New Roman" w:cs="Times New Roman"/>
           <w:b/>
           <w:bCs/>
           <w:kern w:val="0"/>
@@ -7323,7 +7680,6 @@
         </w:rPr>
         <w:t xml:space="preserve"> </w:t>
       </w:r>
-      <w:proofErr w:type="spellStart"/>
       <w:r>
         <w:rPr>
           <w:rFonts w:ascii="Times New Roman" w:eastAsia="Times New Roman" w:hAnsi="Times New Roman" w:cs="Times New Roman"/>
@@ -7331,9 +7687,8 @@
           <w:lang w:val="en-US" w:eastAsia="es-MX"/>
           <w14:ligatures w14:val="none"/>
         </w:rPr>
-        <w:t>producto</w:t>
-      </w:r>
-      <w:proofErr w:type="spellEnd"/>
+        <w:t>product</w:t>
+      </w:r>
     </w:p>
     <w:p>
       <w:pPr>
@@ -7346,19 +7701,41 @@
         <w:rPr>
           <w:rFonts w:ascii="Times New Roman" w:eastAsia="Times New Roman" w:hAnsi="Times New Roman" w:cs="Times New Roman"/>
           <w:kern w:val="0"/>
-          <w:lang w:eastAsia="es-MX"/>
-          <w14:ligatures w14:val="none"/>
-        </w:rPr>
-      </w:pPr>
-      <w:r>
-        <w:rPr>
-          <w:rFonts w:ascii="Times New Roman" w:eastAsia="Times New Roman" w:hAnsi="Times New Roman" w:cs="Times New Roman"/>
-          <w:kern w:val="0"/>
-          <w:lang w:eastAsia="es-MX"/>
-          <w14:ligatures w14:val="none"/>
-        </w:rPr>
-        <w:t>Nivel de reordenamiento</w:t>
-      </w:r>
+          <w:lang w:val="en-US" w:eastAsia="es-MX"/>
+          <w14:ligatures w14:val="none"/>
+        </w:rPr>
+      </w:pPr>
+      <w:proofErr w:type="spellStart"/>
+      <w:r>
+        <w:rPr>
+          <w:rFonts w:ascii="Times New Roman" w:eastAsia="Times New Roman" w:hAnsi="Times New Roman" w:cs="Times New Roman"/>
+          <w:kern w:val="0"/>
+          <w:lang w:val="en-US" w:eastAsia="es-MX"/>
+          <w14:ligatures w14:val="none"/>
+        </w:rPr>
+        <w:t>Cantidad</w:t>
+      </w:r>
+      <w:proofErr w:type="spellEnd"/>
+      <w:r>
+        <w:rPr>
+          <w:rFonts w:ascii="Times New Roman" w:eastAsia="Times New Roman" w:hAnsi="Times New Roman" w:cs="Times New Roman"/>
+          <w:kern w:val="0"/>
+          <w:lang w:val="en-US" w:eastAsia="es-MX"/>
+          <w14:ligatures w14:val="none"/>
+        </w:rPr>
+        <w:t xml:space="preserve"> de </w:t>
+      </w:r>
+      <w:proofErr w:type="spellStart"/>
+      <w:r>
+        <w:rPr>
+          <w:rFonts w:ascii="Times New Roman" w:eastAsia="Times New Roman" w:hAnsi="Times New Roman" w:cs="Times New Roman"/>
+          <w:kern w:val="0"/>
+          <w:lang w:val="en-US" w:eastAsia="es-MX"/>
+          <w14:ligatures w14:val="none"/>
+        </w:rPr>
+        <w:t>productos</w:t>
+      </w:r>
+      <w:proofErr w:type="spellEnd"/>
     </w:p>
     <w:p>
       <w:pPr>
@@ -7382,7 +7759,7 @@
           <w:lang w:eastAsia="es-MX"/>
           <w14:ligatures w14:val="none"/>
         </w:rPr>
-        <w:t>Fecha de creación</w:t>
+        <w:t>Nivel de reordenamiento</w:t>
       </w:r>
     </w:p>
     <w:p>
@@ -7407,57 +7784,7 @@
           <w:lang w:eastAsia="es-MX"/>
           <w14:ligatures w14:val="none"/>
         </w:rPr>
-        <w:t>Fecha de actualización</w:t>
-      </w:r>
-    </w:p>
-    <w:p>
-      <w:pPr>
-        <w:spacing w:after="0" w:line="240" w:lineRule="auto"/>
-        <w:rPr>
-          <w:rFonts w:ascii="Times New Roman" w:eastAsia="Times New Roman" w:hAnsi="Times New Roman" w:cs="Times New Roman"/>
-          <w:kern w:val="0"/>
-          <w:lang w:eastAsia="es-MX"/>
-          <w14:ligatures w14:val="none"/>
-        </w:rPr>
-      </w:pPr>
-    </w:p>
-    <w:p>
-      <w:pPr>
-        <w:spacing w:after="0" w:line="240" w:lineRule="auto"/>
-        <w:rPr>
-          <w:rFonts w:ascii="Times New Roman" w:eastAsia="Times New Roman" w:hAnsi="Times New Roman" w:cs="Times New Roman"/>
-          <w:kern w:val="0"/>
-          <w:lang w:eastAsia="es-MX"/>
-          <w14:ligatures w14:val="none"/>
-        </w:rPr>
-      </w:pPr>
-    </w:p>
-    <w:p>
-      <w:pPr>
-        <w:spacing w:after="0" w:line="240" w:lineRule="auto"/>
-        <w:rPr>
-          <w:rFonts w:ascii="Times New Roman" w:eastAsia="Times New Roman" w:hAnsi="Times New Roman" w:cs="Times New Roman"/>
-          <w:b/>
-          <w:bCs/>
-          <w:kern w:val="0"/>
-          <w:sz w:val="28"/>
-          <w:szCs w:val="28"/>
-          <w:lang w:eastAsia="es-MX"/>
-          <w14:ligatures w14:val="none"/>
-        </w:rPr>
-      </w:pPr>
-      <w:r>
-        <w:rPr>
-          <w:rFonts w:ascii="Times New Roman" w:eastAsia="Times New Roman" w:hAnsi="Times New Roman" w:cs="Times New Roman"/>
-          <w:b/>
-          <w:bCs/>
-          <w:kern w:val="0"/>
-          <w:sz w:val="28"/>
-          <w:szCs w:val="28"/>
-          <w:lang w:eastAsia="es-MX"/>
-          <w14:ligatures w14:val="none"/>
-        </w:rPr>
-        <w:t>Bodega</w:t>
+        <w:t>Fecha de creación</w:t>
       </w:r>
     </w:p>
     <w:p>
@@ -7465,7 +7792,7 @@
         <w:pStyle w:val="Prrafodelista"/>
         <w:numPr>
           <w:ilvl w:val="0"/>
-          <w:numId w:val="23"/>
+          <w:numId w:val="24"/>
         </w:numPr>
         <w:spacing w:after="0" w:line="240" w:lineRule="auto"/>
         <w:rPr>
@@ -7482,16 +7809,11 @@
           <w:lang w:eastAsia="es-MX"/>
           <w14:ligatures w14:val="none"/>
         </w:rPr>
-        <w:t>ID bodega</w:t>
-      </w:r>
-    </w:p>
-    <w:p>
-      <w:pPr>
-        <w:pStyle w:val="Prrafodelista"/>
-        <w:numPr>
-          <w:ilvl w:val="0"/>
-          <w:numId w:val="23"/>
-        </w:numPr>
+        <w:t>Fecha de actualización</w:t>
+      </w:r>
+    </w:p>
+    <w:p>
+      <w:pPr>
         <w:spacing w:after="0" w:line="240" w:lineRule="auto"/>
         <w:rPr>
           <w:rFonts w:ascii="Times New Roman" w:eastAsia="Times New Roman" w:hAnsi="Times New Roman" w:cs="Times New Roman"/>
@@ -7500,24 +7822,9 @@
           <w14:ligatures w14:val="none"/>
         </w:rPr>
       </w:pPr>
-      <w:r>
-        <w:rPr>
-          <w:rFonts w:ascii="Times New Roman" w:eastAsia="Times New Roman" w:hAnsi="Times New Roman" w:cs="Times New Roman"/>
-          <w:kern w:val="0"/>
-          <w:lang w:eastAsia="es-MX"/>
-          <w14:ligatures w14:val="none"/>
-        </w:rPr>
-        <w:lastRenderedPageBreak/>
-        <w:t>Dirección</w:t>
-      </w:r>
-    </w:p>
-    <w:p>
-      <w:pPr>
-        <w:pStyle w:val="Prrafodelista"/>
-        <w:numPr>
-          <w:ilvl w:val="0"/>
-          <w:numId w:val="23"/>
-        </w:numPr>
+    </w:p>
+    <w:p>
+      <w:pPr>
         <w:spacing w:after="0" w:line="240" w:lineRule="auto"/>
         <w:rPr>
           <w:rFonts w:ascii="Times New Roman" w:eastAsia="Times New Roman" w:hAnsi="Times New Roman" w:cs="Times New Roman"/>
@@ -7526,23 +7833,9 @@
           <w14:ligatures w14:val="none"/>
         </w:rPr>
       </w:pPr>
-      <w:r>
-        <w:rPr>
-          <w:rFonts w:ascii="Times New Roman" w:eastAsia="Times New Roman" w:hAnsi="Times New Roman" w:cs="Times New Roman"/>
-          <w:kern w:val="0"/>
-          <w:lang w:eastAsia="es-MX"/>
-          <w14:ligatures w14:val="none"/>
-        </w:rPr>
-        <w:t>Comuna</w:t>
-      </w:r>
-    </w:p>
-    <w:p>
-      <w:pPr>
-        <w:pStyle w:val="Prrafodelista"/>
-        <w:numPr>
-          <w:ilvl w:val="0"/>
-          <w:numId w:val="23"/>
-        </w:numPr>
+    </w:p>
+    <w:p>
+      <w:pPr>
         <w:spacing w:after="0" w:line="240" w:lineRule="auto"/>
         <w:rPr>
           <w:rFonts w:ascii="Times New Roman" w:eastAsia="Times New Roman" w:hAnsi="Times New Roman" w:cs="Times New Roman"/>
@@ -7551,23 +7844,9 @@
           <w14:ligatures w14:val="none"/>
         </w:rPr>
       </w:pPr>
-      <w:r>
-        <w:rPr>
-          <w:rFonts w:ascii="Times New Roman" w:eastAsia="Times New Roman" w:hAnsi="Times New Roman" w:cs="Times New Roman"/>
-          <w:kern w:val="0"/>
-          <w:lang w:eastAsia="es-MX"/>
-          <w14:ligatures w14:val="none"/>
-        </w:rPr>
-        <w:t>Fecha de creación</w:t>
-      </w:r>
-    </w:p>
-    <w:p>
-      <w:pPr>
-        <w:pStyle w:val="Prrafodelista"/>
-        <w:numPr>
-          <w:ilvl w:val="0"/>
-          <w:numId w:val="23"/>
-        </w:numPr>
+    </w:p>
+    <w:p>
+      <w:pPr>
         <w:spacing w:after="0" w:line="240" w:lineRule="auto"/>
         <w:rPr>
           <w:rFonts w:ascii="Times New Roman" w:eastAsia="Times New Roman" w:hAnsi="Times New Roman" w:cs="Times New Roman"/>
@@ -7576,15 +7855,6 @@
           <w14:ligatures w14:val="none"/>
         </w:rPr>
       </w:pPr>
-      <w:r>
-        <w:rPr>
-          <w:rFonts w:ascii="Times New Roman" w:eastAsia="Times New Roman" w:hAnsi="Times New Roman" w:cs="Times New Roman"/>
-          <w:kern w:val="0"/>
-          <w:lang w:eastAsia="es-MX"/>
-          <w14:ligatures w14:val="none"/>
-        </w:rPr>
-        <w:t>Fecha de actualización</w:t>
-      </w:r>
     </w:p>
     <w:p>
       <w:pPr>
@@ -7640,208 +7910,6 @@
           <w14:ligatures w14:val="none"/>
         </w:rPr>
       </w:pPr>
-    </w:p>
-    <w:p>
-      <w:pPr>
-        <w:spacing w:after="0" w:line="240" w:lineRule="auto"/>
-        <w:rPr>
-          <w:rFonts w:ascii="Times New Roman" w:eastAsia="Times New Roman" w:hAnsi="Times New Roman" w:cs="Times New Roman"/>
-          <w:kern w:val="0"/>
-          <w:lang w:eastAsia="es-MX"/>
-          <w14:ligatures w14:val="none"/>
-        </w:rPr>
-      </w:pPr>
-    </w:p>
-    <w:p>
-      <w:pPr>
-        <w:spacing w:after="0" w:line="240" w:lineRule="auto"/>
-        <w:rPr>
-          <w:rFonts w:ascii="Times New Roman" w:eastAsia="Times New Roman" w:hAnsi="Times New Roman" w:cs="Times New Roman"/>
-          <w:kern w:val="0"/>
-          <w:lang w:eastAsia="es-MX"/>
-          <w14:ligatures w14:val="none"/>
-        </w:rPr>
-      </w:pPr>
-    </w:p>
-    <w:p>
-      <w:pPr>
-        <w:spacing w:after="0" w:line="240" w:lineRule="auto"/>
-        <w:rPr>
-          <w:rFonts w:ascii="Times New Roman" w:eastAsia="Times New Roman" w:hAnsi="Times New Roman" w:cs="Times New Roman"/>
-          <w:b/>
-          <w:bCs/>
-          <w:kern w:val="0"/>
-          <w:sz w:val="28"/>
-          <w:szCs w:val="28"/>
-          <w:lang w:eastAsia="es-MX"/>
-          <w14:ligatures w14:val="none"/>
-        </w:rPr>
-      </w:pPr>
-      <w:r>
-        <w:rPr>
-          <w:rFonts w:ascii="Times New Roman" w:eastAsia="Times New Roman" w:hAnsi="Times New Roman" w:cs="Times New Roman"/>
-          <w:b/>
-          <w:bCs/>
-          <w:kern w:val="0"/>
-          <w:sz w:val="28"/>
-          <w:szCs w:val="28"/>
-          <w:lang w:eastAsia="es-MX"/>
-          <w14:ligatures w14:val="none"/>
-        </w:rPr>
-        <w:t>Empleado</w:t>
-      </w:r>
-    </w:p>
-    <w:p>
-      <w:pPr>
-        <w:pStyle w:val="Prrafodelista"/>
-        <w:numPr>
-          <w:ilvl w:val="0"/>
-          <w:numId w:val="21"/>
-        </w:numPr>
-        <w:spacing w:after="0" w:line="240" w:lineRule="auto"/>
-        <w:rPr>
-          <w:rFonts w:ascii="Times New Roman" w:eastAsia="Times New Roman" w:hAnsi="Times New Roman" w:cs="Times New Roman"/>
-          <w:kern w:val="0"/>
-          <w:lang w:eastAsia="es-MX"/>
-          <w14:ligatures w14:val="none"/>
-        </w:rPr>
-      </w:pPr>
-      <w:r>
-        <w:rPr>
-          <w:rFonts w:ascii="Times New Roman" w:eastAsia="Times New Roman" w:hAnsi="Times New Roman" w:cs="Times New Roman"/>
-          <w:kern w:val="0"/>
-          <w:lang w:eastAsia="es-MX"/>
-          <w14:ligatures w14:val="none"/>
-        </w:rPr>
-        <w:t>ID empleado</w:t>
-      </w:r>
-    </w:p>
-    <w:p>
-      <w:pPr>
-        <w:pStyle w:val="Prrafodelista"/>
-        <w:numPr>
-          <w:ilvl w:val="0"/>
-          <w:numId w:val="21"/>
-        </w:numPr>
-        <w:spacing w:after="0" w:line="240" w:lineRule="auto"/>
-        <w:rPr>
-          <w:rFonts w:ascii="Times New Roman" w:eastAsia="Times New Roman" w:hAnsi="Times New Roman" w:cs="Times New Roman"/>
-          <w:kern w:val="0"/>
-          <w:lang w:eastAsia="es-MX"/>
-          <w14:ligatures w14:val="none"/>
-        </w:rPr>
-      </w:pPr>
-      <w:r>
-        <w:rPr>
-          <w:rFonts w:ascii="Times New Roman" w:eastAsia="Times New Roman" w:hAnsi="Times New Roman" w:cs="Times New Roman"/>
-          <w:kern w:val="0"/>
-          <w:lang w:eastAsia="es-MX"/>
-          <w14:ligatures w14:val="none"/>
-        </w:rPr>
-        <w:t>Nombre</w:t>
-      </w:r>
-    </w:p>
-    <w:p>
-      <w:pPr>
-        <w:pStyle w:val="Prrafodelista"/>
-        <w:numPr>
-          <w:ilvl w:val="0"/>
-          <w:numId w:val="21"/>
-        </w:numPr>
-        <w:spacing w:after="0" w:line="240" w:lineRule="auto"/>
-        <w:rPr>
-          <w:rFonts w:ascii="Times New Roman" w:eastAsia="Times New Roman" w:hAnsi="Times New Roman" w:cs="Times New Roman"/>
-          <w:kern w:val="0"/>
-          <w:lang w:eastAsia="es-MX"/>
-          <w14:ligatures w14:val="none"/>
-        </w:rPr>
-      </w:pPr>
-      <w:proofErr w:type="spellStart"/>
-      <w:r>
-        <w:rPr>
-          <w:rFonts w:ascii="Times New Roman" w:eastAsia="Times New Roman" w:hAnsi="Times New Roman" w:cs="Times New Roman"/>
-          <w:kern w:val="0"/>
-          <w:lang w:eastAsia="es-MX"/>
-          <w14:ligatures w14:val="none"/>
-        </w:rPr>
-        <w:t>Telefono</w:t>
-      </w:r>
-      <w:proofErr w:type="spellEnd"/>
-    </w:p>
-    <w:p>
-      <w:pPr>
-        <w:pStyle w:val="Prrafodelista"/>
-        <w:numPr>
-          <w:ilvl w:val="0"/>
-          <w:numId w:val="21"/>
-        </w:numPr>
-        <w:spacing w:after="0" w:line="240" w:lineRule="auto"/>
-        <w:rPr>
-          <w:rFonts w:ascii="Times New Roman" w:eastAsia="Times New Roman" w:hAnsi="Times New Roman" w:cs="Times New Roman"/>
-          <w:kern w:val="0"/>
-          <w:lang w:eastAsia="es-MX"/>
-          <w14:ligatures w14:val="none"/>
-        </w:rPr>
-      </w:pPr>
-      <w:r>
-        <w:rPr>
-          <w:rFonts w:ascii="Times New Roman" w:eastAsia="Times New Roman" w:hAnsi="Times New Roman" w:cs="Times New Roman"/>
-          <w:kern w:val="0"/>
-          <w:lang w:eastAsia="es-MX"/>
-          <w14:ligatures w14:val="none"/>
-        </w:rPr>
-        <w:t>Correo electrónico</w:t>
-      </w:r>
-    </w:p>
-    <w:p>
-      <w:pPr>
-        <w:pStyle w:val="Prrafodelista"/>
-        <w:numPr>
-          <w:ilvl w:val="0"/>
-          <w:numId w:val="21"/>
-        </w:numPr>
-        <w:spacing w:after="0" w:line="240" w:lineRule="auto"/>
-        <w:rPr>
-          <w:rFonts w:ascii="Times New Roman" w:eastAsia="Times New Roman" w:hAnsi="Times New Roman" w:cs="Times New Roman"/>
-          <w:kern w:val="0"/>
-          <w:lang w:eastAsia="es-MX"/>
-          <w14:ligatures w14:val="none"/>
-        </w:rPr>
-      </w:pPr>
-      <w:r>
-        <w:rPr>
-          <w:rFonts w:ascii="Times New Roman" w:eastAsia="Times New Roman" w:hAnsi="Times New Roman" w:cs="Times New Roman"/>
-          <w:kern w:val="0"/>
-          <w:lang w:eastAsia="es-MX"/>
-          <w14:ligatures w14:val="none"/>
-        </w:rPr>
-        <w:t>Fecha de creación</w:t>
-      </w:r>
-    </w:p>
-    <w:p>
-      <w:pPr>
-        <w:pStyle w:val="Prrafodelista"/>
-        <w:numPr>
-          <w:ilvl w:val="0"/>
-          <w:numId w:val="21"/>
-        </w:numPr>
-        <w:spacing w:after="0" w:line="240" w:lineRule="auto"/>
-        <w:rPr>
-          <w:rFonts w:ascii="Times New Roman" w:eastAsia="Times New Roman" w:hAnsi="Times New Roman" w:cs="Times New Roman"/>
-          <w:kern w:val="0"/>
-          <w:lang w:eastAsia="es-MX"/>
-          <w14:ligatures w14:val="none"/>
-        </w:rPr>
-      </w:pPr>
-      <w:r>
-        <w:rPr>
-          <w:rFonts w:ascii="Times New Roman" w:eastAsia="Times New Roman" w:hAnsi="Times New Roman" w:cs="Times New Roman"/>
-          <w:kern w:val="0"/>
-          <w:lang w:eastAsia="es-MX"/>
-          <w14:ligatures w14:val="none"/>
-        </w:rPr>
-        <w:t>Fecha de actualización</w:t>
-      </w:r>
     </w:p>
     <w:p>
       <w:pPr>
